--- a/Princípios Desenvolvimento Software/Tasks4Joe_v4.docx
+++ b/Princípios Desenvolvimento Software/Tasks4Joe_v4.docx
@@ -1179,21 +1179,7 @@
                 <w:rStyle w:val="Hiperligao"/>
                 <w:noProof/>
               </w:rPr>
-              <w:t>Especificar</w:t>
-            </w:r>
-            <w:r>
-              <w:rPr>
-                <w:rStyle w:val="Hiperligao"/>
-                <w:noProof/>
-              </w:rPr>
-              <w:t xml:space="preserve"> </w:t>
-            </w:r>
-            <w:r>
-              <w:rPr>
-                <w:rStyle w:val="Hiperligao"/>
-                <w:noProof/>
-              </w:rPr>
-              <w:t>tarefa</w:t>
+              <w:t>Especificar tarefa</w:t>
             </w:r>
             <w:r>
               <w:rPr>
@@ -1893,21 +1879,7 @@
                 <w:rStyle w:val="Hiperligao"/>
                 <w:noProof/>
               </w:rPr>
-              <w:t xml:space="preserve">Definir competência </w:t>
-            </w:r>
-            <w:r>
-              <w:rPr>
-                <w:rStyle w:val="Hiperligao"/>
-                <w:noProof/>
-              </w:rPr>
-              <w:t>t</w:t>
-            </w:r>
-            <w:r>
-              <w:rPr>
-                <w:rStyle w:val="Hiperligao"/>
-                <w:noProof/>
-              </w:rPr>
-              <w:t>écnica</w:t>
+              <w:t>Definir competência técnica</w:t>
             </w:r>
             <w:r>
               <w:rPr>
@@ -7030,8 +7002,8 @@
       <w:pPr>
         <w:pStyle w:val="Ttulo2"/>
       </w:pPr>
-      <w:bookmarkStart w:id="17" w:name="_Hlk56585423"/>
-      <w:bookmarkStart w:id="18" w:name="_Toc57819718"/>
+      <w:bookmarkStart w:id="17" w:name="_Toc57819718"/>
+      <w:bookmarkStart w:id="18" w:name="_Hlk56585423"/>
       <w:r>
         <w:lastRenderedPageBreak/>
         <w:t>E</w:t>
@@ -7039,7 +7011,7 @@
       <w:r>
         <w:t>specificar tarefa</w:t>
       </w:r>
-      <w:bookmarkEnd w:id="18"/>
+      <w:bookmarkEnd w:id="17"/>
     </w:p>
     <w:p>
       <w:pPr>
@@ -7920,7 +7892,7 @@
         <w:pStyle w:val="Ttulo2"/>
       </w:pPr>
       <w:bookmarkStart w:id="23" w:name="_Toc57819723"/>
-      <w:bookmarkEnd w:id="17"/>
+      <w:bookmarkEnd w:id="18"/>
       <w:r>
         <w:t>Definir categoria da tarefa</w:t>
       </w:r>
@@ -7946,15 +7918,7 @@
         <w:t xml:space="preserve">o processo de definição de uma nova categoria de tarefa. O sistema solicita os dados necessários. O administrativo introduz os dados solicitados. O sistema mostra a lista de áreas de atividade. O administrativo seleciona uma área de atividade para a nova categoria de tarefa. O sistema valida e mostra os dados, pedindo confirmação. O </w:t>
       </w:r>
       <w:r>
-        <w:t xml:space="preserve">administrativo confirma os dados. O sistema </w:t>
-      </w:r>
-      <w:proofErr w:type="gramStart"/>
-      <w:r>
-        <w:t>cria a nova</w:t>
-      </w:r>
-      <w:proofErr w:type="gramEnd"/>
-      <w:r>
-        <w:t xml:space="preserve"> categoria da tarefa.</w:t>
+        <w:t>administrativo confirma os dados. O sistema cria a nova categoria da tarefa.</w:t>
       </w:r>
     </w:p>
     <w:p>
@@ -8087,15 +8051,7 @@
         </w:numPr>
       </w:pPr>
       <w:r>
-        <w:t xml:space="preserve">Administrativo: pretende </w:t>
-      </w:r>
-      <w:proofErr w:type="gramStart"/>
-      <w:r>
-        <w:t>criar novas</w:t>
-      </w:r>
-      <w:proofErr w:type="gramEnd"/>
-      <w:r>
-        <w:t xml:space="preserve"> categorias de tarefa para tornar a plataforma mais organizada.</w:t>
+        <w:t>Administrativo: pretende criar novas categorias de tarefa para tornar a plataforma mais organizada.</w:t>
       </w:r>
     </w:p>
     <w:p>
@@ -8465,15 +8421,7 @@
         </w:numPr>
       </w:pPr>
       <w:r>
-        <w:t xml:space="preserve">O sistema permite a definição de uma nova área de </w:t>
-      </w:r>
-      <w:proofErr w:type="gramStart"/>
-      <w:r>
-        <w:t>atividade(</w:t>
-      </w:r>
-      <w:proofErr w:type="gramEnd"/>
-      <w:r>
-        <w:t>UC2).</w:t>
+        <w:t>O sistema permite a definição de uma nova área de atividade(UC2).</w:t>
       </w:r>
     </w:p>
     <w:p>
@@ -8517,15 +8465,7 @@
         </w:numPr>
       </w:pPr>
       <w:r>
-        <w:t xml:space="preserve">O sistema permite a especificação de uma nova competência </w:t>
-      </w:r>
-      <w:proofErr w:type="gramStart"/>
-      <w:r>
-        <w:t>técnica(</w:t>
-      </w:r>
-      <w:proofErr w:type="gramEnd"/>
-      <w:r>
-        <w:t>UC4).</w:t>
+        <w:t>O sistema permite a especificação de uma nova competência técnica(UC4).</w:t>
       </w:r>
     </w:p>
     <w:p>
@@ -8575,15 +8515,7 @@
         </w:numPr>
       </w:pPr>
       <w:r>
-        <w:t xml:space="preserve">O sistema permite a especificação de uma nova competência </w:t>
-      </w:r>
-      <w:proofErr w:type="gramStart"/>
-      <w:r>
-        <w:t>técnica(</w:t>
-      </w:r>
-      <w:proofErr w:type="gramEnd"/>
-      <w:r>
-        <w:t>UC4).</w:t>
+        <w:t>O sistema permite a especificação de uma nova competência técnica(UC4).</w:t>
       </w:r>
     </w:p>
     <w:p>
@@ -9169,15 +9101,7 @@
     </w:p>
     <w:p>
       <w:r>
-        <w:t xml:space="preserve">O administrativo inicia o processo de definição de uma nova competência técnica. O sistema solicita os dados necessários. O administrativo introduz os dados solicitados. O sistema mostra a lista de áreas de atividade. O administrativo seleciona uma área de atividade para a nova competência técnica. O sistema valida e mostra os dados, pedindo confirmação. O administrativo confirma os dados. O sistema </w:t>
-      </w:r>
-      <w:proofErr w:type="gramStart"/>
-      <w:r>
-        <w:t>cria a nova</w:t>
-      </w:r>
-      <w:proofErr w:type="gramEnd"/>
-      <w:r>
-        <w:t xml:space="preserve"> competência técnica.</w:t>
+        <w:t>O administrativo inicia o processo de definição de uma nova competência técnica. O sistema solicita os dados necessários. O administrativo introduz os dados solicitados. O sistema mostra a lista de áreas de atividade. O administrativo seleciona uma área de atividade para a nova competência técnica. O sistema valida e mostra os dados, pedindo confirmação. O administrativo confirma os dados. O sistema cria a nova competência técnica.</w:t>
       </w:r>
     </w:p>
     <w:p>
@@ -9287,15 +9211,7 @@
         </w:numPr>
       </w:pPr>
       <w:r>
-        <w:t xml:space="preserve">Administrativo: pretende </w:t>
-      </w:r>
-      <w:proofErr w:type="gramStart"/>
-      <w:r>
-        <w:t>criar novas</w:t>
-      </w:r>
-      <w:proofErr w:type="gramEnd"/>
-      <w:r>
-        <w:t xml:space="preserve"> competências técnicas para criar uma melhor experiência para os utilizadores da plataforma.</w:t>
+        <w:t>Administrativo: pretende criar novas competências técnicas para criar uma melhor experiência para os utilizadores da plataforma.</w:t>
       </w:r>
     </w:p>
     <w:p>
@@ -9742,10 +9658,7 @@
         <w:ind w:left="708"/>
       </w:pPr>
       <w:r>
-        <w:t>7a</w:t>
-      </w:r>
-      <w:r>
-        <w:t>. O sistema deteta que os dados introduzidos (ou algum subconjunto dos dados) são inválidos.</w:t>
+        <w:t>7a. O sistema deteta que os dados introduzidos (ou algum subconjunto dos dados) são inválidos.</w:t>
       </w:r>
     </w:p>
     <w:p>
@@ -9789,10 +9702,7 @@
         <w:ind w:left="708"/>
       </w:pPr>
       <w:r>
-        <w:t xml:space="preserve">7b. O sistema deteta que </w:t>
-      </w:r>
-      <w:r>
-        <w:t>existem dados em falta.</w:t>
+        <w:t>7b. O sistema deteta que existem dados em falta.</w:t>
       </w:r>
     </w:p>
     <w:p>
@@ -11280,18 +11190,10 @@
         <w:t xml:space="preserve">O sistema solicita os dados necessários relativos </w:t>
       </w:r>
       <w:r>
-        <w:t xml:space="preserve">ao </w:t>
-      </w:r>
-      <w:proofErr w:type="gramStart"/>
-      <w:r>
-        <w:t>freelancer</w:t>
-      </w:r>
-      <w:r>
-        <w:t>(</w:t>
-      </w:r>
-      <w:proofErr w:type="gramEnd"/>
-      <w:r>
-        <w:t>nome, NIF, código-postal, contacto telefónico e email).</w:t>
+        <w:t>ao freelancer</w:t>
+      </w:r>
+      <w:r>
+        <w:t>(nome, NIF, código-postal, contacto telefónico e email).</w:t>
       </w:r>
     </w:p>
     <w:p>
@@ -11321,15 +11223,7 @@
         <w:t xml:space="preserve">O sistema </w:t>
       </w:r>
       <w:r>
-        <w:t xml:space="preserve">solicita a introdução de uma habilitação </w:t>
-      </w:r>
-      <w:proofErr w:type="gramStart"/>
-      <w:r>
-        <w:t>académica(</w:t>
-      </w:r>
-      <w:proofErr w:type="gramEnd"/>
-      <w:r>
-        <w:t>grau, designação do curso, instituição e média do curso).</w:t>
+        <w:t>solicita a introdução de uma habilitação académica(grau, designação do curso, instituição e média do curso).</w:t>
       </w:r>
     </w:p>
     <w:p>
@@ -15305,7 +15199,7 @@
         </w:numPr>
       </w:pPr>
       <w:r>
-        <w:t>O sistema altera a tarefa para “suspensa”, “cancelada” ou “em curso” de acordo com a opção do colaborador.</w:t>
+        <w:t>O sistema altera a tarefa para “suspensa”, “cancelada” ou “em curso” de acordo com a opção do colaborador</w:t>
       </w:r>
     </w:p>
     <w:p>

--- a/Princípios Desenvolvimento Software/Tasks4Joe_v4.docx
+++ b/Princípios Desenvolvimento Software/Tasks4Joe_v4.docx
@@ -15200,6 +15200,9 @@
       </w:pPr>
       <w:r>
         <w:t>O sistema altera a tarefa para “suspensa”, “cancelada” ou “em curso” de acordo com a opção do colaborador</w:t>
+      </w:r>
+      <w:r>
+        <w:t>.</w:t>
       </w:r>
     </w:p>
     <w:p>

--- a/Princípios Desenvolvimento Software/Tasks4Joe_v4.docx
+++ b/Princípios Desenvolvimento Software/Tasks4Joe_v4.docx
@@ -1879,7 +1879,21 @@
                 <w:rStyle w:val="Hiperligao"/>
                 <w:noProof/>
               </w:rPr>
-              <w:t>Definir competência técnica</w:t>
+              <w:t>Definir competência</w:t>
+            </w:r>
+            <w:r>
+              <w:rPr>
+                <w:rStyle w:val="Hiperligao"/>
+                <w:noProof/>
+              </w:rPr>
+              <w:t xml:space="preserve"> </w:t>
+            </w:r>
+            <w:r>
+              <w:rPr>
+                <w:rStyle w:val="Hiperligao"/>
+                <w:noProof/>
+              </w:rPr>
+              <w:t>técnica</w:t>
             </w:r>
             <w:r>
               <w:rPr>
@@ -4626,7 +4640,7 @@
                           <pic:cNvPicPr/>
                         </pic:nvPicPr>
                         <pic:blipFill>
-                          <a:blip r:embed="rId5" cstate="print">
+                          <a:blip r:embed="rId7" cstate="print">
                             <a:extLst>
                               <a:ext uri="{28A0092B-C50C-407E-A947-70E740481C1C}">
                                 <a14:useLocalDpi xmlns:a14="http://schemas.microsoft.com/office/drawing/2010/main" val="0"/>
@@ -5059,7 +5073,7 @@
                     </pic:cNvPicPr>
                   </pic:nvPicPr>
                   <pic:blipFill>
-                    <a:blip r:embed="rId6" cstate="print">
+                    <a:blip r:embed="rId8" cstate="print">
                       <a:extLst>
                         <a:ext uri="{28A0092B-C50C-407E-A947-70E740481C1C}">
                           <a14:useLocalDpi xmlns:a14="http://schemas.microsoft.com/office/drawing/2010/main" val="0"/>
@@ -6016,7 +6030,7 @@
                     <pic:cNvPicPr/>
                   </pic:nvPicPr>
                   <pic:blipFill>
-                    <a:blip r:embed="rId7">
+                    <a:blip r:embed="rId9">
                       <a:extLst>
                         <a:ext uri="{28A0092B-C50C-407E-A947-70E740481C1C}">
                           <a14:useLocalDpi xmlns:a14="http://schemas.microsoft.com/office/drawing/2010/main" val="0"/>
@@ -6074,7 +6088,7 @@
                     <pic:cNvPicPr/>
                   </pic:nvPicPr>
                   <pic:blipFill>
-                    <a:blip r:embed="rId8">
+                    <a:blip r:embed="rId10">
                       <a:extLst>
                         <a:ext uri="{28A0092B-C50C-407E-A947-70E740481C1C}">
                           <a14:useLocalDpi xmlns:a14="http://schemas.microsoft.com/office/drawing/2010/main" val="0"/>
@@ -6794,7 +6808,7 @@
                     <pic:cNvPicPr/>
                   </pic:nvPicPr>
                   <pic:blipFill>
-                    <a:blip r:embed="rId9" cstate="print">
+                    <a:blip r:embed="rId11" cstate="print">
                       <a:extLst>
                         <a:ext uri="{28A0092B-C50C-407E-A947-70E740481C1C}">
                           <a14:useLocalDpi xmlns:a14="http://schemas.microsoft.com/office/drawing/2010/main" val="0"/>
@@ -6853,7 +6867,7 @@
                     <pic:cNvPicPr/>
                   </pic:nvPicPr>
                   <pic:blipFill>
-                    <a:blip r:embed="rId10">
+                    <a:blip r:embed="rId12">
                       <a:extLst>
                         <a:ext uri="{28A0092B-C50C-407E-A947-70E740481C1C}">
                           <a14:useLocalDpi xmlns:a14="http://schemas.microsoft.com/office/drawing/2010/main" val="0"/>
@@ -6911,7 +6925,7 @@
                     <pic:cNvPicPr/>
                   </pic:nvPicPr>
                   <pic:blipFill>
-                    <a:blip r:embed="rId11">
+                    <a:blip r:embed="rId13">
                       <a:extLst>
                         <a:ext uri="{28A0092B-C50C-407E-A947-70E740481C1C}">
                           <a14:useLocalDpi xmlns:a14="http://schemas.microsoft.com/office/drawing/2010/main" val="0"/>
@@ -6971,7 +6985,7 @@
                     <pic:cNvPicPr/>
                   </pic:nvPicPr>
                   <pic:blipFill>
-                    <a:blip r:embed="rId12">
+                    <a:blip r:embed="rId14">
                       <a:extLst>
                         <a:ext uri="{28A0092B-C50C-407E-A947-70E740481C1C}">
                           <a14:useLocalDpi xmlns:a14="http://schemas.microsoft.com/office/drawing/2010/main" val="0"/>
@@ -7795,7 +7809,7 @@
                     </pic:cNvPicPr>
                   </pic:nvPicPr>
                   <pic:blipFill>
-                    <a:blip r:embed="rId13" cstate="print">
+                    <a:blip r:embed="rId15" cstate="print">
                       <a:extLst>
                         <a:ext uri="{28A0092B-C50C-407E-A947-70E740481C1C}">
                           <a14:useLocalDpi xmlns:a14="http://schemas.microsoft.com/office/drawing/2010/main" val="0"/>
@@ -7859,7 +7873,7 @@
                     <pic:cNvPicPr/>
                   </pic:nvPicPr>
                   <pic:blipFill>
-                    <a:blip r:embed="rId14">
+                    <a:blip r:embed="rId16">
                       <a:extLst>
                         <a:ext uri="{28A0092B-C50C-407E-A947-70E740481C1C}">
                           <a14:useLocalDpi xmlns:a14="http://schemas.microsoft.com/office/drawing/2010/main" val="0"/>
@@ -7918,7 +7932,15 @@
         <w:t xml:space="preserve">o processo de definição de uma nova categoria de tarefa. O sistema solicita os dados necessários. O administrativo introduz os dados solicitados. O sistema mostra a lista de áreas de atividade. O administrativo seleciona uma área de atividade para a nova categoria de tarefa. O sistema valida e mostra os dados, pedindo confirmação. O </w:t>
       </w:r>
       <w:r>
-        <w:t>administrativo confirma os dados. O sistema cria a nova categoria da tarefa.</w:t>
+        <w:t xml:space="preserve">administrativo confirma os dados. O sistema </w:t>
+      </w:r>
+      <w:proofErr w:type="gramStart"/>
+      <w:r>
+        <w:t>cria a nova</w:t>
+      </w:r>
+      <w:proofErr w:type="gramEnd"/>
+      <w:r>
+        <w:t xml:space="preserve"> categoria da tarefa.</w:t>
       </w:r>
     </w:p>
     <w:p>
@@ -8051,7 +8073,15 @@
         </w:numPr>
       </w:pPr>
       <w:r>
-        <w:t>Administrativo: pretende criar novas categorias de tarefa para tornar a plataforma mais organizada.</w:t>
+        <w:t xml:space="preserve">Administrativo: pretende </w:t>
+      </w:r>
+      <w:proofErr w:type="gramStart"/>
+      <w:r>
+        <w:t>criar novas</w:t>
+      </w:r>
+      <w:proofErr w:type="gramEnd"/>
+      <w:r>
+        <w:t xml:space="preserve"> categorias de tarefa para tornar a plataforma mais organizada.</w:t>
       </w:r>
     </w:p>
     <w:p>
@@ -8421,7 +8451,15 @@
         </w:numPr>
       </w:pPr>
       <w:r>
-        <w:t>O sistema permite a definição de uma nova área de atividade(UC2).</w:t>
+        <w:t xml:space="preserve">O sistema permite a definição de uma nova área de </w:t>
+      </w:r>
+      <w:proofErr w:type="gramStart"/>
+      <w:r>
+        <w:t>atividade(</w:t>
+      </w:r>
+      <w:proofErr w:type="gramEnd"/>
+      <w:r>
+        <w:t>UC2).</w:t>
       </w:r>
     </w:p>
     <w:p>
@@ -8465,7 +8503,15 @@
         </w:numPr>
       </w:pPr>
       <w:r>
-        <w:t>O sistema permite a especificação de uma nova competência técnica(UC4).</w:t>
+        <w:t xml:space="preserve">O sistema permite a especificação de uma nova competência </w:t>
+      </w:r>
+      <w:proofErr w:type="gramStart"/>
+      <w:r>
+        <w:t>técnica(</w:t>
+      </w:r>
+      <w:proofErr w:type="gramEnd"/>
+      <w:r>
+        <w:t>UC4).</w:t>
       </w:r>
     </w:p>
     <w:p>
@@ -8515,7 +8561,15 @@
         </w:numPr>
       </w:pPr>
       <w:r>
-        <w:t>O sistema permite a especificação de uma nova competência técnica(UC4).</w:t>
+        <w:t xml:space="preserve">O sistema permite a especificação de uma nova competência </w:t>
+      </w:r>
+      <w:proofErr w:type="gramStart"/>
+      <w:r>
+        <w:t>técnica(</w:t>
+      </w:r>
+      <w:proofErr w:type="gramEnd"/>
+      <w:r>
+        <w:t>UC4).</w:t>
       </w:r>
     </w:p>
     <w:p>
@@ -8988,7 +9042,7 @@
                     </pic:cNvPicPr>
                   </pic:nvPicPr>
                   <pic:blipFill>
-                    <a:blip r:embed="rId15" cstate="print">
+                    <a:blip r:embed="rId17" cstate="print">
                       <a:extLst>
                         <a:ext uri="{28A0092B-C50C-407E-A947-70E740481C1C}">
                           <a14:useLocalDpi xmlns:a14="http://schemas.microsoft.com/office/drawing/2010/main" val="0"/>
@@ -9052,7 +9106,7 @@
                     <pic:cNvPicPr/>
                   </pic:nvPicPr>
                   <pic:blipFill>
-                    <a:blip r:embed="rId16">
+                    <a:blip r:embed="rId18">
                       <a:extLst>
                         <a:ext uri="{28A0092B-C50C-407E-A947-70E740481C1C}">
                           <a14:useLocalDpi xmlns:a14="http://schemas.microsoft.com/office/drawing/2010/main" val="0"/>
@@ -9081,6 +9135,69 @@
     </w:p>
     <w:p>
       <w:pPr>
+        <w:pStyle w:val="Ttulo3"/>
+      </w:pPr>
+      <w:r>
+        <w:t>Design</w:t>
+      </w:r>
+    </w:p>
+    <w:p>
+      <w:r>
+        <w:rPr>
+          <w:noProof/>
+        </w:rPr>
+        <w:drawing>
+          <wp:inline distT="0" distB="0" distL="0" distR="0" wp14:anchorId="6ADBA704" wp14:editId="4B5D2D48">
+            <wp:extent cx="5400040" cy="4196715"/>
+            <wp:effectExtent l="0" t="0" r="0" b="0"/>
+            <wp:docPr id="2" name="Imagem 2"/>
+            <wp:cNvGraphicFramePr>
+              <a:graphicFrameLocks xmlns:a="http://schemas.openxmlformats.org/drawingml/2006/main" noChangeAspect="1"/>
+            </wp:cNvGraphicFramePr>
+            <a:graphic xmlns:a="http://schemas.openxmlformats.org/drawingml/2006/main">
+              <a:graphicData uri="http://schemas.openxmlformats.org/drawingml/2006/picture">
+                <pic:pic xmlns:pic="http://schemas.openxmlformats.org/drawingml/2006/picture">
+                  <pic:nvPicPr>
+                    <pic:cNvPr id="0" name="Picture 1"/>
+                    <pic:cNvPicPr>
+                      <a:picLocks noChangeAspect="1" noChangeArrowheads="1"/>
+                    </pic:cNvPicPr>
+                  </pic:nvPicPr>
+                  <pic:blipFill>
+                    <a:blip r:embed="rId19" cstate="print">
+                      <a:extLst>
+                        <a:ext uri="{28A0092B-C50C-407E-A947-70E740481C1C}">
+                          <a14:useLocalDpi xmlns:a14="http://schemas.microsoft.com/office/drawing/2010/main" val="0"/>
+                        </a:ext>
+                      </a:extLst>
+                    </a:blip>
+                    <a:srcRect/>
+                    <a:stretch>
+                      <a:fillRect/>
+                    </a:stretch>
+                  </pic:blipFill>
+                  <pic:spPr bwMode="auto">
+                    <a:xfrm>
+                      <a:off x="0" y="0"/>
+                      <a:ext cx="5400040" cy="4196715"/>
+                    </a:xfrm>
+                    <a:prstGeom prst="rect">
+                      <a:avLst/>
+                    </a:prstGeom>
+                    <a:noFill/>
+                    <a:ln>
+                      <a:noFill/>
+                    </a:ln>
+                  </pic:spPr>
+                </pic:pic>
+              </a:graphicData>
+            </a:graphic>
+          </wp:inline>
+        </w:drawing>
+      </w:r>
+    </w:p>
+    <w:p>
+      <w:pPr>
         <w:pStyle w:val="Ttulo2"/>
       </w:pPr>
       <w:bookmarkStart w:id="31" w:name="_Toc57819728"/>
@@ -9101,7 +9218,15 @@
     </w:p>
     <w:p>
       <w:r>
-        <w:t>O administrativo inicia o processo de definição de uma nova competência técnica. O sistema solicita os dados necessários. O administrativo introduz os dados solicitados. O sistema mostra a lista de áreas de atividade. O administrativo seleciona uma área de atividade para a nova competência técnica. O sistema valida e mostra os dados, pedindo confirmação. O administrativo confirma os dados. O sistema cria a nova competência técnica.</w:t>
+        <w:t xml:space="preserve">O administrativo inicia o processo de definição de uma nova competência técnica. O sistema solicita os dados necessários. O administrativo introduz os dados solicitados. O sistema mostra a lista de áreas de atividade. O administrativo seleciona uma área de atividade para a nova competência técnica. O sistema valida e mostra os dados, pedindo confirmação. O administrativo confirma os dados. O sistema </w:t>
+      </w:r>
+      <w:proofErr w:type="gramStart"/>
+      <w:r>
+        <w:t>cria a nova</w:t>
+      </w:r>
+      <w:proofErr w:type="gramEnd"/>
+      <w:r>
+        <w:t xml:space="preserve"> competência técnica.</w:t>
       </w:r>
     </w:p>
     <w:p>
@@ -9110,6 +9235,7 @@
       </w:pPr>
       <w:bookmarkStart w:id="33" w:name="_Toc57819730"/>
       <w:r>
+        <w:lastRenderedPageBreak/>
         <w:t>Formato completo</w:t>
       </w:r>
       <w:bookmarkEnd w:id="33"/>
@@ -9211,7 +9337,15 @@
         </w:numPr>
       </w:pPr>
       <w:r>
-        <w:t>Administrativo: pretende criar novas competências técnicas para criar uma melhor experiência para os utilizadores da plataforma.</w:t>
+        <w:t xml:space="preserve">Administrativo: pretende </w:t>
+      </w:r>
+      <w:proofErr w:type="gramStart"/>
+      <w:r>
+        <w:t>criar novas</w:t>
+      </w:r>
+      <w:proofErr w:type="gramEnd"/>
+      <w:r>
+        <w:t xml:space="preserve"> competências técnicas para criar uma melhor experiência para os utilizadores da plataforma.</w:t>
       </w:r>
     </w:p>
     <w:p>
@@ -9429,7 +9563,6 @@
         </w:numPr>
       </w:pPr>
       <w:r>
-        <w:lastRenderedPageBreak/>
         <w:t>O sistema regista a nova competência técnica na plataforma.</w:t>
       </w:r>
     </w:p>
@@ -9626,6 +9759,7 @@
         </w:numPr>
       </w:pPr>
       <w:r>
+        <w:lastRenderedPageBreak/>
         <w:t>O sistema alerta o administrativo para o facto.</w:t>
       </w:r>
     </w:p>
@@ -9906,7 +10040,6 @@
         </w:rPr>
       </w:pPr>
       <w:r>
-        <w:lastRenderedPageBreak/>
         <w:t>Todos os dados são obrigatórios para a especificação de uma competência técnica?</w:t>
       </w:r>
     </w:p>
@@ -9932,6 +10065,7 @@
       </w:pPr>
       <w:bookmarkStart w:id="34" w:name="_Toc57819731"/>
       <w:r>
+        <w:lastRenderedPageBreak/>
         <w:t>SSD</w:t>
       </w:r>
       <w:bookmarkEnd w:id="34"/>
@@ -9957,7 +10091,7 @@
                     <pic:cNvPicPr/>
                   </pic:nvPicPr>
                   <pic:blipFill>
-                    <a:blip r:embed="rId17">
+                    <a:blip r:embed="rId20">
                       <a:extLst>
                         <a:ext uri="{28A0092B-C50C-407E-A947-70E740481C1C}">
                           <a14:useLocalDpi xmlns:a14="http://schemas.microsoft.com/office/drawing/2010/main" val="0"/>
@@ -10015,7 +10149,7 @@
                     <pic:cNvPicPr/>
                   </pic:nvPicPr>
                   <pic:blipFill>
-                    <a:blip r:embed="rId18">
+                    <a:blip r:embed="rId21">
                       <a:extLst>
                         <a:ext uri="{28A0092B-C50C-407E-A947-70E740481C1C}">
                           <a14:useLocalDpi xmlns:a14="http://schemas.microsoft.com/office/drawing/2010/main" val="0"/>
@@ -10049,30 +10183,33 @@
       </w:pPr>
       <w:bookmarkStart w:id="36" w:name="_Toc57819733"/>
       <w:r>
+        <w:t>Definir área de atividade</w:t>
+      </w:r>
+      <w:bookmarkEnd w:id="36"/>
+    </w:p>
+    <w:p>
+      <w:pPr>
+        <w:pStyle w:val="Ttulo3"/>
+      </w:pPr>
+      <w:bookmarkStart w:id="37" w:name="_Toc57819734"/>
+      <w:r>
+        <w:t>Formato breve</w:t>
+      </w:r>
+      <w:bookmarkEnd w:id="37"/>
+    </w:p>
+    <w:p>
+      <w:r>
+        <w:t xml:space="preserve">O </w:t>
+      </w:r>
+      <w:r>
+        <w:t>administrativo inicia o processo de definição de uma nova área de atividade. O sistema solicita os dados necessários</w:t>
+      </w:r>
+      <w:r>
+        <w:t xml:space="preserve">. O administrativo introduz os dados necessários. O sistema valida </w:t>
+      </w:r>
+      <w:r>
         <w:lastRenderedPageBreak/>
-        <w:t>Definir área de atividade</w:t>
-      </w:r>
-      <w:bookmarkEnd w:id="36"/>
-    </w:p>
-    <w:p>
-      <w:pPr>
-        <w:pStyle w:val="Ttulo3"/>
-      </w:pPr>
-      <w:bookmarkStart w:id="37" w:name="_Toc57819734"/>
-      <w:r>
-        <w:t>Formato breve</w:t>
-      </w:r>
-      <w:bookmarkEnd w:id="37"/>
-    </w:p>
-    <w:p>
-      <w:r>
-        <w:t xml:space="preserve">O </w:t>
-      </w:r>
-      <w:r>
-        <w:t>administrativo inicia o processo de definição de uma nova área de atividade. O sistema solicita os dados necessários</w:t>
-      </w:r>
-      <w:r>
-        <w:t>. O administrativo introduz os dados necessários. O sistema valida e mostra os dados, pedindo confirmação. O administrativo confirma os dados introduzidos. O sistema cria a área de atividade na plataforma.</w:t>
+        <w:t>e mostra os dados, pedindo confirmação. O administrativo confirma os dados introduzidos. O sistema cria a área de atividade na plataforma.</w:t>
       </w:r>
     </w:p>
     <w:p>
@@ -10576,7 +10713,6 @@
         </w:numPr>
       </w:pPr>
       <w:r>
-        <w:lastRenderedPageBreak/>
         <w:t>O sistema permite a sua alteração (passo 3).</w:t>
       </w:r>
     </w:p>
@@ -10675,6 +10811,7 @@
           <w:b/>
           <w:bCs/>
         </w:rPr>
+        <w:lastRenderedPageBreak/>
         <w:t>--</w:t>
       </w:r>
     </w:p>
@@ -10798,7 +10935,7 @@
                     </pic:cNvPicPr>
                   </pic:nvPicPr>
                   <pic:blipFill>
-                    <a:blip r:embed="rId19" cstate="print">
+                    <a:blip r:embed="rId22" cstate="print">
                       <a:extLst>
                         <a:ext uri="{28A0092B-C50C-407E-A947-70E740481C1C}">
                           <a14:useLocalDpi xmlns:a14="http://schemas.microsoft.com/office/drawing/2010/main" val="0"/>
@@ -10863,7 +11000,7 @@
                     <pic:cNvPicPr/>
                   </pic:nvPicPr>
                   <pic:blipFill>
-                    <a:blip r:embed="rId20">
+                    <a:blip r:embed="rId23">
                       <a:extLst>
                         <a:ext uri="{28A0092B-C50C-407E-A947-70E740481C1C}">
                           <a14:useLocalDpi xmlns:a14="http://schemas.microsoft.com/office/drawing/2010/main" val="0"/>
@@ -10922,7 +11059,7 @@
                     <pic:cNvPicPr/>
                   </pic:nvPicPr>
                   <pic:blipFill>
-                    <a:blip r:embed="rId21">
+                    <a:blip r:embed="rId24">
                       <a:extLst>
                         <a:ext uri="{28A0092B-C50C-407E-A947-70E740481C1C}">
                           <a14:useLocalDpi xmlns:a14="http://schemas.microsoft.com/office/drawing/2010/main" val="0"/>
@@ -11190,10 +11327,18 @@
         <w:t xml:space="preserve">O sistema solicita os dados necessários relativos </w:t>
       </w:r>
       <w:r>
-        <w:t>ao freelancer</w:t>
-      </w:r>
-      <w:r>
-        <w:t>(nome, NIF, código-postal, contacto telefónico e email).</w:t>
+        <w:t xml:space="preserve">ao </w:t>
+      </w:r>
+      <w:proofErr w:type="gramStart"/>
+      <w:r>
+        <w:t>freelancer</w:t>
+      </w:r>
+      <w:r>
+        <w:t>(</w:t>
+      </w:r>
+      <w:proofErr w:type="gramEnd"/>
+      <w:r>
+        <w:t>nome, NIF, código-postal, contacto telefónico e email).</w:t>
       </w:r>
     </w:p>
     <w:p>
@@ -11223,7 +11368,15 @@
         <w:t xml:space="preserve">O sistema </w:t>
       </w:r>
       <w:r>
-        <w:t>solicita a introdução de uma habilitação académica(grau, designação do curso, instituição e média do curso).</w:t>
+        <w:t xml:space="preserve">solicita a introdução de uma habilitação </w:t>
+      </w:r>
+      <w:proofErr w:type="gramStart"/>
+      <w:r>
+        <w:t>académica(</w:t>
+      </w:r>
+      <w:proofErr w:type="gramEnd"/>
+      <w:r>
+        <w:t>grau, designação do curso, instituição e média do curso).</w:t>
       </w:r>
     </w:p>
     <w:p>
@@ -11949,7 +12102,7 @@
                     <pic:cNvPicPr/>
                   </pic:nvPicPr>
                   <pic:blipFill>
-                    <a:blip r:embed="rId22">
+                    <a:blip r:embed="rId25">
                       <a:extLst>
                         <a:ext uri="{28A0092B-C50C-407E-A947-70E740481C1C}">
                           <a14:useLocalDpi xmlns:a14="http://schemas.microsoft.com/office/drawing/2010/main" val="0"/>
@@ -12665,7 +12818,7 @@
                     <pic:cNvPicPr/>
                   </pic:nvPicPr>
                   <pic:blipFill>
-                    <a:blip r:embed="rId23" cstate="print">
+                    <a:blip r:embed="rId26" cstate="print">
                       <a:extLst>
                         <a:ext uri="{28A0092B-C50C-407E-A947-70E740481C1C}">
                           <a14:useLocalDpi xmlns:a14="http://schemas.microsoft.com/office/drawing/2010/main" val="0"/>
@@ -13423,7 +13576,7 @@
                     <pic:cNvPicPr/>
                   </pic:nvPicPr>
                   <pic:blipFill>
-                    <a:blip r:embed="rId24" cstate="print">
+                    <a:blip r:embed="rId27" cstate="print">
                       <a:extLst>
                         <a:ext uri="{28A0092B-C50C-407E-A947-70E740481C1C}">
                           <a14:useLocalDpi xmlns:a14="http://schemas.microsoft.com/office/drawing/2010/main" val="0"/>
@@ -14196,7 +14349,7 @@
                     <pic:cNvPicPr/>
                   </pic:nvPicPr>
                   <pic:blipFill>
-                    <a:blip r:embed="rId25" cstate="print">
+                    <a:blip r:embed="rId28" cstate="print">
                       <a:extLst>
                         <a:ext uri="{28A0092B-C50C-407E-A947-70E740481C1C}">
                           <a14:useLocalDpi xmlns:a14="http://schemas.microsoft.com/office/drawing/2010/main" val="0"/>
@@ -14870,7 +15023,7 @@
                     <pic:cNvPicPr/>
                   </pic:nvPicPr>
                   <pic:blipFill>
-                    <a:blip r:embed="rId26" cstate="print">
+                    <a:blip r:embed="rId29" cstate="print">
                       <a:extLst>
                         <a:ext uri="{28A0092B-C50C-407E-A947-70E740481C1C}">
                           <a14:useLocalDpi xmlns:a14="http://schemas.microsoft.com/office/drawing/2010/main" val="0"/>
@@ -15545,7 +15698,7 @@
                     <pic:cNvPicPr/>
                   </pic:nvPicPr>
                   <pic:blipFill>
-                    <a:blip r:embed="rId27" cstate="print">
+                    <a:blip r:embed="rId30" cstate="print">
                       <a:extLst>
                         <a:ext uri="{28A0092B-C50C-407E-A947-70E740481C1C}">
                           <a14:useLocalDpi xmlns:a14="http://schemas.microsoft.com/office/drawing/2010/main" val="0"/>
@@ -17357,7 +17510,7 @@
                     <pic:cNvPicPr/>
                   </pic:nvPicPr>
                   <pic:blipFill>
-                    <a:blip r:embed="rId5" cstate="print">
+                    <a:blip r:embed="rId7" cstate="print">
                       <a:extLst>
                         <a:ext uri="{28A0092B-C50C-407E-A947-70E740481C1C}">
                           <a14:useLocalDpi xmlns:a14="http://schemas.microsoft.com/office/drawing/2010/main" val="0"/>
@@ -17421,7 +17574,7 @@
                     <pic:cNvPicPr/>
                   </pic:nvPicPr>
                   <pic:blipFill>
-                    <a:blip r:embed="rId28">
+                    <a:blip r:embed="rId31">
                       <a:extLst>
                         <a:ext uri="{28A0092B-C50C-407E-A947-70E740481C1C}">
                           <a14:useLocalDpi xmlns:a14="http://schemas.microsoft.com/office/drawing/2010/main" val="0"/>
@@ -17460,6 +17613,56 @@
     </w:sectPr>
   </w:body>
 </w:document>
+</file>
+
+<file path=word/endnotes.xml><?xml version="1.0" encoding="utf-8"?>
+<w:endnotes xmlns:wpc="http://schemas.microsoft.com/office/word/2010/wordprocessingCanvas" xmlns:cx="http://schemas.microsoft.com/office/drawing/2014/chartex" xmlns:cx1="http://schemas.microsoft.com/office/drawing/2015/9/8/chartex" xmlns:cx2="http://schemas.microsoft.com/office/drawing/2015/10/21/chartex" xmlns:cx3="http://schemas.microsoft.com/office/drawing/2016/5/9/chartex" xmlns:cx4="http://schemas.microsoft.com/office/drawing/2016/5/10/chartex" xmlns:cx5="http://schemas.microsoft.com/office/drawing/2016/5/11/chartex" xmlns:cx6="http://schemas.microsoft.com/office/drawing/2016/5/12/chartex" xmlns:cx7="http://schemas.microsoft.com/office/drawing/2016/5/13/chartex" xmlns:cx8="http://schemas.microsoft.com/office/drawing/2016/5/14/chartex" xmlns:mc="http://schemas.openxmlformats.org/markup-compatibility/2006" xmlns:aink="http://schemas.microsoft.com/office/drawing/2016/ink" xmlns:am3d="http://schemas.microsoft.com/office/drawing/2017/model3d" xmlns:o="urn:schemas-microsoft-com:office:office" xmlns:r="http://schemas.openxmlformats.org/officeDocument/2006/relationships" xmlns:m="http://schemas.openxmlformats.org/officeDocument/2006/math" xmlns:v="urn:schemas-microsoft-com:vml" xmlns:wp14="http://schemas.microsoft.com/office/word/2010/wordprocessingDrawing" xmlns:wp="http://schemas.openxmlformats.org/drawingml/2006/wordprocessingDrawing" xmlns:w10="urn:schemas-microsoft-com:office:word" xmlns:w="http://schemas.openxmlformats.org/wordprocessingml/2006/main" xmlns:w14="http://schemas.microsoft.com/office/word/2010/wordml" xmlns:w15="http://schemas.microsoft.com/office/word/2012/wordml" xmlns:w16cex="http://schemas.microsoft.com/office/word/2018/wordml/cex" xmlns:w16cid="http://schemas.microsoft.com/office/word/2016/wordml/cid" xmlns:w16="http://schemas.microsoft.com/office/word/2018/wordml" xmlns:w16se="http://schemas.microsoft.com/office/word/2015/wordml/symex" xmlns:wpg="http://schemas.microsoft.com/office/word/2010/wordprocessingGroup" xmlns:wpi="http://schemas.microsoft.com/office/word/2010/wordprocessingInk" xmlns:wne="http://schemas.microsoft.com/office/word/2006/wordml" xmlns:wps="http://schemas.microsoft.com/office/word/2010/wordprocessingShape" mc:Ignorable="w14 w15 w16se w16cid w16 w16cex wp14">
+  <w:endnote w:type="separator" w:id="-1">
+    <w:p>
+      <w:pPr>
+        <w:spacing w:after="0" w:line="240" w:lineRule="auto"/>
+      </w:pPr>
+      <w:r>
+        <w:separator/>
+      </w:r>
+    </w:p>
+  </w:endnote>
+  <w:endnote w:type="continuationSeparator" w:id="0">
+    <w:p>
+      <w:pPr>
+        <w:spacing w:after="0" w:line="240" w:lineRule="auto"/>
+      </w:pPr>
+      <w:r>
+        <w:continuationSeparator/>
+      </w:r>
+    </w:p>
+  </w:endnote>
+</w:endnotes>
+</file>
+
+<file path=word/footnotes.xml><?xml version="1.0" encoding="utf-8"?>
+<w:footnotes xmlns:wpc="http://schemas.microsoft.com/office/word/2010/wordprocessingCanvas" xmlns:cx="http://schemas.microsoft.com/office/drawing/2014/chartex" xmlns:cx1="http://schemas.microsoft.com/office/drawing/2015/9/8/chartex" xmlns:cx2="http://schemas.microsoft.com/office/drawing/2015/10/21/chartex" xmlns:cx3="http://schemas.microsoft.com/office/drawing/2016/5/9/chartex" xmlns:cx4="http://schemas.microsoft.com/office/drawing/2016/5/10/chartex" xmlns:cx5="http://schemas.microsoft.com/office/drawing/2016/5/11/chartex" xmlns:cx6="http://schemas.microsoft.com/office/drawing/2016/5/12/chartex" xmlns:cx7="http://schemas.microsoft.com/office/drawing/2016/5/13/chartex" xmlns:cx8="http://schemas.microsoft.com/office/drawing/2016/5/14/chartex" xmlns:mc="http://schemas.openxmlformats.org/markup-compatibility/2006" xmlns:aink="http://schemas.microsoft.com/office/drawing/2016/ink" xmlns:am3d="http://schemas.microsoft.com/office/drawing/2017/model3d" xmlns:o="urn:schemas-microsoft-com:office:office" xmlns:r="http://schemas.openxmlformats.org/officeDocument/2006/relationships" xmlns:m="http://schemas.openxmlformats.org/officeDocument/2006/math" xmlns:v="urn:schemas-microsoft-com:vml" xmlns:wp14="http://schemas.microsoft.com/office/word/2010/wordprocessingDrawing" xmlns:wp="http://schemas.openxmlformats.org/drawingml/2006/wordprocessingDrawing" xmlns:w10="urn:schemas-microsoft-com:office:word" xmlns:w="http://schemas.openxmlformats.org/wordprocessingml/2006/main" xmlns:w14="http://schemas.microsoft.com/office/word/2010/wordml" xmlns:w15="http://schemas.microsoft.com/office/word/2012/wordml" xmlns:w16cex="http://schemas.microsoft.com/office/word/2018/wordml/cex" xmlns:w16cid="http://schemas.microsoft.com/office/word/2016/wordml/cid" xmlns:w16="http://schemas.microsoft.com/office/word/2018/wordml" xmlns:w16se="http://schemas.microsoft.com/office/word/2015/wordml/symex" xmlns:wpg="http://schemas.microsoft.com/office/word/2010/wordprocessingGroup" xmlns:wpi="http://schemas.microsoft.com/office/word/2010/wordprocessingInk" xmlns:wne="http://schemas.microsoft.com/office/word/2006/wordml" xmlns:wps="http://schemas.microsoft.com/office/word/2010/wordprocessingShape" mc:Ignorable="w14 w15 w16se w16cid w16 w16cex wp14">
+  <w:footnote w:type="separator" w:id="-1">
+    <w:p>
+      <w:pPr>
+        <w:spacing w:after="0" w:line="240" w:lineRule="auto"/>
+      </w:pPr>
+      <w:r>
+        <w:separator/>
+      </w:r>
+    </w:p>
+  </w:footnote>
+  <w:footnote w:type="continuationSeparator" w:id="0">
+    <w:p>
+      <w:pPr>
+        <w:spacing w:after="0" w:line="240" w:lineRule="auto"/>
+      </w:pPr>
+      <w:r>
+        <w:continuationSeparator/>
+      </w:r>
+    </w:p>
+  </w:footnote>
+</w:footnotes>
 </file>
 
 <file path=word/numbering.xml><?xml version="1.0" encoding="utf-8"?>
@@ -25070,6 +25273,50 @@
       </w:tcPr>
     </w:tblStylePr>
   </w:style>
+  <w:style w:type="paragraph" w:styleId="Cabealho">
+    <w:name w:val="header"/>
+    <w:basedOn w:val="Normal"/>
+    <w:link w:val="CabealhoCarter"/>
+    <w:uiPriority w:val="99"/>
+    <w:unhideWhenUsed/>
+    <w:rsid w:val="00E23107"/>
+    <w:pPr>
+      <w:tabs>
+        <w:tab w:val="center" w:pos="4252"/>
+        <w:tab w:val="right" w:pos="8504"/>
+      </w:tabs>
+      <w:spacing w:after="0" w:line="240" w:lineRule="auto"/>
+    </w:pPr>
+  </w:style>
+  <w:style w:type="character" w:customStyle="1" w:styleId="CabealhoCarter">
+    <w:name w:val="Cabeçalho Caráter"/>
+    <w:basedOn w:val="Tipodeletrapredefinidodopargrafo"/>
+    <w:link w:val="Cabealho"/>
+    <w:uiPriority w:val="99"/>
+    <w:rsid w:val="00E23107"/>
+  </w:style>
+  <w:style w:type="paragraph" w:styleId="Rodap">
+    <w:name w:val="footer"/>
+    <w:basedOn w:val="Normal"/>
+    <w:link w:val="RodapCarter"/>
+    <w:uiPriority w:val="99"/>
+    <w:unhideWhenUsed/>
+    <w:rsid w:val="00E23107"/>
+    <w:pPr>
+      <w:tabs>
+        <w:tab w:val="center" w:pos="4252"/>
+        <w:tab w:val="right" w:pos="8504"/>
+      </w:tabs>
+      <w:spacing w:after="0" w:line="240" w:lineRule="auto"/>
+    </w:pPr>
+  </w:style>
+  <w:style w:type="character" w:customStyle="1" w:styleId="RodapCarter">
+    <w:name w:val="Rodapé Caráter"/>
+    <w:basedOn w:val="Tipodeletrapredefinidodopargrafo"/>
+    <w:link w:val="Rodap"/>
+    <w:uiPriority w:val="99"/>
+    <w:rsid w:val="00E23107"/>
+  </w:style>
 </w:styles>
 </file>
 

--- a/Princípios Desenvolvimento Software/Tasks4Joe_v4.docx
+++ b/Princípios Desenvolvimento Software/Tasks4Joe_v4.docx
@@ -53,7 +53,7 @@
           <w:r>
             <w:fldChar w:fldCharType="separate"/>
           </w:r>
-          <w:hyperlink w:anchor="_Toc57819702" w:history="1">
+          <w:hyperlink w:anchor="_Toc59528929" w:history="1">
             <w:r>
               <w:rPr>
                 <w:rStyle w:val="Hiperligao"/>
@@ -80,7 +80,7 @@
                 <w:noProof/>
                 <w:webHidden/>
               </w:rPr>
-              <w:instrText xml:space="preserve"> PAGEREF _Toc57819702 \h </w:instrText>
+              <w:instrText xml:space="preserve"> PAGEREF _Toc59528929 \h </w:instrText>
             </w:r>
             <w:r>
               <w:rPr>
@@ -123,7 +123,7 @@
               <w:lang w:eastAsia="pt-PT"/>
             </w:rPr>
           </w:pPr>
-          <w:hyperlink w:anchor="_Toc57819703" w:history="1">
+          <w:hyperlink w:anchor="_Toc59528930" w:history="1">
             <w:r>
               <w:rPr>
                 <w:rStyle w:val="Hiperligao"/>
@@ -150,7 +150,7 @@
                 <w:noProof/>
                 <w:webHidden/>
               </w:rPr>
-              <w:instrText xml:space="preserve"> PAGEREF _Toc57819703 \h </w:instrText>
+              <w:instrText xml:space="preserve"> PAGEREF _Toc59528930 \h </w:instrText>
             </w:r>
             <w:r>
               <w:rPr>
@@ -193,7 +193,7 @@
               <w:lang w:eastAsia="pt-PT"/>
             </w:rPr>
           </w:pPr>
-          <w:hyperlink w:anchor="_Toc57819704" w:history="1">
+          <w:hyperlink w:anchor="_Toc59528931" w:history="1">
             <w:r>
               <w:rPr>
                 <w:rStyle w:val="Hiperligao"/>
@@ -220,7 +220,7 @@
                 <w:noProof/>
                 <w:webHidden/>
               </w:rPr>
-              <w:instrText xml:space="preserve"> PAGEREF _Toc57819704 \h </w:instrText>
+              <w:instrText xml:space="preserve"> PAGEREF _Toc59528931 \h </w:instrText>
             </w:r>
             <w:r>
               <w:rPr>
@@ -240,7 +240,7 @@
                 <w:noProof/>
                 <w:webHidden/>
               </w:rPr>
-              <w:t>4</w:t>
+              <w:t>3</w:t>
             </w:r>
             <w:r>
               <w:rPr>
@@ -263,7 +263,7 @@
               <w:lang w:eastAsia="pt-PT"/>
             </w:rPr>
           </w:pPr>
-          <w:hyperlink w:anchor="_Toc57819705" w:history="1">
+          <w:hyperlink w:anchor="_Toc59528932" w:history="1">
             <w:r>
               <w:rPr>
                 <w:rStyle w:val="Hiperligao"/>
@@ -290,7 +290,7 @@
                 <w:noProof/>
                 <w:webHidden/>
               </w:rPr>
-              <w:instrText xml:space="preserve"> PAGEREF _Toc57819705 \h </w:instrText>
+              <w:instrText xml:space="preserve"> PAGEREF _Toc59528932 \h </w:instrText>
             </w:r>
             <w:r>
               <w:rPr>
@@ -333,7 +333,7 @@
               <w:lang w:eastAsia="pt-PT"/>
             </w:rPr>
           </w:pPr>
-          <w:hyperlink w:anchor="_Toc57819706" w:history="1">
+          <w:hyperlink w:anchor="_Toc59528933" w:history="1">
             <w:r>
               <w:rPr>
                 <w:rStyle w:val="Hiperligao"/>
@@ -360,7 +360,7 @@
                 <w:noProof/>
                 <w:webHidden/>
               </w:rPr>
-              <w:instrText xml:space="preserve"> PAGEREF _Toc57819706 \h </w:instrText>
+              <w:instrText xml:space="preserve"> PAGEREF _Toc59528933 \h </w:instrText>
             </w:r>
             <w:r>
               <w:rPr>
@@ -403,7 +403,7 @@
               <w:lang w:eastAsia="pt-PT"/>
             </w:rPr>
           </w:pPr>
-          <w:hyperlink w:anchor="_Toc57819707" w:history="1">
+          <w:hyperlink w:anchor="_Toc59528934" w:history="1">
             <w:r>
               <w:rPr>
                 <w:rStyle w:val="Hiperligao"/>
@@ -430,7 +430,7 @@
                 <w:noProof/>
                 <w:webHidden/>
               </w:rPr>
-              <w:instrText xml:space="preserve"> PAGEREF _Toc57819707 \h </w:instrText>
+              <w:instrText xml:space="preserve"> PAGEREF _Toc59528934 \h </w:instrText>
             </w:r>
             <w:r>
               <w:rPr>
@@ -473,7 +473,7 @@
               <w:lang w:eastAsia="pt-PT"/>
             </w:rPr>
           </w:pPr>
-          <w:hyperlink w:anchor="_Toc57819708" w:history="1">
+          <w:hyperlink w:anchor="_Toc59528935" w:history="1">
             <w:r>
               <w:rPr>
                 <w:rStyle w:val="Hiperligao"/>
@@ -500,7 +500,7 @@
                 <w:noProof/>
                 <w:webHidden/>
               </w:rPr>
-              <w:instrText xml:space="preserve"> PAGEREF _Toc57819708 \h </w:instrText>
+              <w:instrText xml:space="preserve"> PAGEREF _Toc59528935 \h </w:instrText>
             </w:r>
             <w:r>
               <w:rPr>
@@ -543,7 +543,7 @@
               <w:lang w:eastAsia="pt-PT"/>
             </w:rPr>
           </w:pPr>
-          <w:hyperlink w:anchor="_Toc57819709" w:history="1">
+          <w:hyperlink w:anchor="_Toc59528936" w:history="1">
             <w:r>
               <w:rPr>
                 <w:rStyle w:val="Hiperligao"/>
@@ -570,7 +570,7 @@
                 <w:noProof/>
                 <w:webHidden/>
               </w:rPr>
-              <w:instrText xml:space="preserve"> PAGEREF _Toc57819709 \h </w:instrText>
+              <w:instrText xml:space="preserve"> PAGEREF _Toc59528936 \h </w:instrText>
             </w:r>
             <w:r>
               <w:rPr>
@@ -613,7 +613,7 @@
               <w:lang w:eastAsia="pt-PT"/>
             </w:rPr>
           </w:pPr>
-          <w:hyperlink w:anchor="_Toc57819710" w:history="1">
+          <w:hyperlink w:anchor="_Toc59528937" w:history="1">
             <w:r>
               <w:rPr>
                 <w:rStyle w:val="Hiperligao"/>
@@ -640,7 +640,7 @@
                 <w:noProof/>
                 <w:webHidden/>
               </w:rPr>
-              <w:instrText xml:space="preserve"> PAGEREF _Toc57819710 \h </w:instrText>
+              <w:instrText xml:space="preserve"> PAGEREF _Toc59528937 \h </w:instrText>
             </w:r>
             <w:r>
               <w:rPr>
@@ -683,7 +683,7 @@
               <w:lang w:eastAsia="pt-PT"/>
             </w:rPr>
           </w:pPr>
-          <w:hyperlink w:anchor="_Toc57819711" w:history="1">
+          <w:hyperlink w:anchor="_Toc59528938" w:history="1">
             <w:r>
               <w:rPr>
                 <w:rStyle w:val="Hiperligao"/>
@@ -710,7 +710,7 @@
                 <w:noProof/>
                 <w:webHidden/>
               </w:rPr>
-              <w:instrText xml:space="preserve"> PAGEREF _Toc57819711 \h </w:instrText>
+              <w:instrText xml:space="preserve"> PAGEREF _Toc59528938 \h </w:instrText>
             </w:r>
             <w:r>
               <w:rPr>
@@ -730,7 +730,7 @@
                 <w:noProof/>
                 <w:webHidden/>
               </w:rPr>
-              <w:t>7</w:t>
+              <w:t>6</w:t>
             </w:r>
             <w:r>
               <w:rPr>
@@ -753,7 +753,7 @@
               <w:lang w:eastAsia="pt-PT"/>
             </w:rPr>
           </w:pPr>
-          <w:hyperlink w:anchor="_Toc57819712" w:history="1">
+          <w:hyperlink w:anchor="_Toc59528939" w:history="1">
             <w:r>
               <w:rPr>
                 <w:rStyle w:val="Hiperligao"/>
@@ -780,7 +780,7 @@
                 <w:noProof/>
                 <w:webHidden/>
               </w:rPr>
-              <w:instrText xml:space="preserve"> PAGEREF _Toc57819712 \h </w:instrText>
+              <w:instrText xml:space="preserve"> PAGEREF _Toc59528939 \h </w:instrText>
             </w:r>
             <w:r>
               <w:rPr>
@@ -800,7 +800,7 @@
                 <w:noProof/>
                 <w:webHidden/>
               </w:rPr>
-              <w:t>7</w:t>
+              <w:t>6</w:t>
             </w:r>
             <w:r>
               <w:rPr>
@@ -823,7 +823,7 @@
               <w:lang w:eastAsia="pt-PT"/>
             </w:rPr>
           </w:pPr>
-          <w:hyperlink w:anchor="_Toc57819713" w:history="1">
+          <w:hyperlink w:anchor="_Toc59528940" w:history="1">
             <w:r>
               <w:rPr>
                 <w:rStyle w:val="Hiperligao"/>
@@ -850,7 +850,7 @@
                 <w:noProof/>
                 <w:webHidden/>
               </w:rPr>
-              <w:instrText xml:space="preserve"> PAGEREF _Toc57819713 \h </w:instrText>
+              <w:instrText xml:space="preserve"> PAGEREF _Toc59528940 \h </w:instrText>
             </w:r>
             <w:r>
               <w:rPr>
@@ -870,7 +870,7 @@
                 <w:noProof/>
                 <w:webHidden/>
               </w:rPr>
-              <w:t>7</w:t>
+              <w:t>6</w:t>
             </w:r>
             <w:r>
               <w:rPr>
@@ -893,7 +893,7 @@
               <w:lang w:eastAsia="pt-PT"/>
             </w:rPr>
           </w:pPr>
-          <w:hyperlink w:anchor="_Toc57819714" w:history="1">
+          <w:hyperlink w:anchor="_Toc59528941" w:history="1">
             <w:r>
               <w:rPr>
                 <w:rStyle w:val="Hiperligao"/>
@@ -920,7 +920,7 @@
                 <w:noProof/>
                 <w:webHidden/>
               </w:rPr>
-              <w:instrText xml:space="preserve"> PAGEREF _Toc57819714 \h </w:instrText>
+              <w:instrText xml:space="preserve"> PAGEREF _Toc59528941 \h </w:instrText>
             </w:r>
             <w:r>
               <w:rPr>
@@ -963,7 +963,7 @@
               <w:lang w:eastAsia="pt-PT"/>
             </w:rPr>
           </w:pPr>
-          <w:hyperlink w:anchor="_Toc57819715" w:history="1">
+          <w:hyperlink w:anchor="_Toc59528942" w:history="1">
             <w:r>
               <w:rPr>
                 <w:rStyle w:val="Hiperligao"/>
@@ -990,7 +990,7 @@
                 <w:noProof/>
                 <w:webHidden/>
               </w:rPr>
-              <w:instrText xml:space="preserve"> PAGEREF _Toc57819715 \h </w:instrText>
+              <w:instrText xml:space="preserve"> PAGEREF _Toc59528942 \h </w:instrText>
             </w:r>
             <w:r>
               <w:rPr>
@@ -1010,7 +1010,7 @@
                 <w:noProof/>
                 <w:webHidden/>
               </w:rPr>
-              <w:t>9</w:t>
+              <w:t>8</w:t>
             </w:r>
             <w:r>
               <w:rPr>
@@ -1033,7 +1033,7 @@
               <w:lang w:eastAsia="pt-PT"/>
             </w:rPr>
           </w:pPr>
-          <w:hyperlink w:anchor="_Toc57819716" w:history="1">
+          <w:hyperlink w:anchor="_Toc59528943" w:history="1">
             <w:r>
               <w:rPr>
                 <w:rStyle w:val="Hiperligao"/>
@@ -1060,7 +1060,7 @@
                 <w:noProof/>
                 <w:webHidden/>
               </w:rPr>
-              <w:instrText xml:space="preserve"> PAGEREF _Toc57819716 \h </w:instrText>
+              <w:instrText xml:space="preserve"> PAGEREF _Toc59528943 \h </w:instrText>
             </w:r>
             <w:r>
               <w:rPr>
@@ -1103,7 +1103,7 @@
               <w:lang w:eastAsia="pt-PT"/>
             </w:rPr>
           </w:pPr>
-          <w:hyperlink w:anchor="_Toc57819717" w:history="1">
+          <w:hyperlink w:anchor="_Toc59528944" w:history="1">
             <w:r>
               <w:rPr>
                 <w:rStyle w:val="Hiperligao"/>
@@ -1130,7 +1130,7 @@
                 <w:noProof/>
                 <w:webHidden/>
               </w:rPr>
-              <w:instrText xml:space="preserve"> PAGEREF _Toc57819717 \h </w:instrText>
+              <w:instrText xml:space="preserve"> PAGEREF _Toc59528944 \h </w:instrText>
             </w:r>
             <w:r>
               <w:rPr>
@@ -1173,7 +1173,7 @@
               <w:lang w:eastAsia="pt-PT"/>
             </w:rPr>
           </w:pPr>
-          <w:hyperlink w:anchor="_Toc57819718" w:history="1">
+          <w:hyperlink w:anchor="_Toc59528945" w:history="1">
             <w:r>
               <w:rPr>
                 <w:rStyle w:val="Hiperligao"/>
@@ -1200,7 +1200,7 @@
                 <w:noProof/>
                 <w:webHidden/>
               </w:rPr>
-              <w:instrText xml:space="preserve"> PAGEREF _Toc57819718 \h </w:instrText>
+              <w:instrText xml:space="preserve"> PAGEREF _Toc59528945 \h </w:instrText>
             </w:r>
             <w:r>
               <w:rPr>
@@ -1220,7 +1220,7 @@
                 <w:noProof/>
                 <w:webHidden/>
               </w:rPr>
-              <w:t>10</w:t>
+              <w:t>9</w:t>
             </w:r>
             <w:r>
               <w:rPr>
@@ -1243,7 +1243,7 @@
               <w:lang w:eastAsia="pt-PT"/>
             </w:rPr>
           </w:pPr>
-          <w:hyperlink w:anchor="_Toc57819719" w:history="1">
+          <w:hyperlink w:anchor="_Toc59528946" w:history="1">
             <w:r>
               <w:rPr>
                 <w:rStyle w:val="Hiperligao"/>
@@ -1270,7 +1270,7 @@
                 <w:noProof/>
                 <w:webHidden/>
               </w:rPr>
-              <w:instrText xml:space="preserve"> PAGEREF _Toc57819719 \h </w:instrText>
+              <w:instrText xml:space="preserve"> PAGEREF _Toc59528946 \h </w:instrText>
             </w:r>
             <w:r>
               <w:rPr>
@@ -1290,7 +1290,7 @@
                 <w:noProof/>
                 <w:webHidden/>
               </w:rPr>
-              <w:t>10</w:t>
+              <w:t>9</w:t>
             </w:r>
             <w:r>
               <w:rPr>
@@ -1313,7 +1313,7 @@
               <w:lang w:eastAsia="pt-PT"/>
             </w:rPr>
           </w:pPr>
-          <w:hyperlink w:anchor="_Toc57819720" w:history="1">
+          <w:hyperlink w:anchor="_Toc59528947" w:history="1">
             <w:r>
               <w:rPr>
                 <w:rStyle w:val="Hiperligao"/>
@@ -1340,7 +1340,7 @@
                 <w:noProof/>
                 <w:webHidden/>
               </w:rPr>
-              <w:instrText xml:space="preserve"> PAGEREF _Toc57819720 \h </w:instrText>
+              <w:instrText xml:space="preserve"> PAGEREF _Toc59528947 \h </w:instrText>
             </w:r>
             <w:r>
               <w:rPr>
@@ -1360,7 +1360,7 @@
                 <w:noProof/>
                 <w:webHidden/>
               </w:rPr>
-              <w:t>10</w:t>
+              <w:t>9</w:t>
             </w:r>
             <w:r>
               <w:rPr>
@@ -1383,7 +1383,7 @@
               <w:lang w:eastAsia="pt-PT"/>
             </w:rPr>
           </w:pPr>
-          <w:hyperlink w:anchor="_Toc57819721" w:history="1">
+          <w:hyperlink w:anchor="_Toc59528948" w:history="1">
             <w:r>
               <w:rPr>
                 <w:rStyle w:val="Hiperligao"/>
@@ -1410,7 +1410,7 @@
                 <w:noProof/>
                 <w:webHidden/>
               </w:rPr>
-              <w:instrText xml:space="preserve"> PAGEREF _Toc57819721 \h </w:instrText>
+              <w:instrText xml:space="preserve"> PAGEREF _Toc59528948 \h </w:instrText>
             </w:r>
             <w:r>
               <w:rPr>
@@ -1453,7 +1453,7 @@
               <w:lang w:eastAsia="pt-PT"/>
             </w:rPr>
           </w:pPr>
-          <w:hyperlink w:anchor="_Toc57819722" w:history="1">
+          <w:hyperlink w:anchor="_Toc59528949" w:history="1">
             <w:r>
               <w:rPr>
                 <w:rStyle w:val="Hiperligao"/>
@@ -1480,7 +1480,77 @@
                 <w:noProof/>
                 <w:webHidden/>
               </w:rPr>
-              <w:instrText xml:space="preserve"> PAGEREF _Toc57819722 \h </w:instrText>
+              <w:instrText xml:space="preserve"> PAGEREF _Toc59528949 \h </w:instrText>
+            </w:r>
+            <w:r>
+              <w:rPr>
+                <w:noProof/>
+                <w:webHidden/>
+              </w:rPr>
+            </w:r>
+            <w:r>
+              <w:rPr>
+                <w:noProof/>
+                <w:webHidden/>
+              </w:rPr>
+              <w:fldChar w:fldCharType="separate"/>
+            </w:r>
+            <w:r>
+              <w:rPr>
+                <w:noProof/>
+                <w:webHidden/>
+              </w:rPr>
+              <w:t>11</w:t>
+            </w:r>
+            <w:r>
+              <w:rPr>
+                <w:noProof/>
+                <w:webHidden/>
+              </w:rPr>
+              <w:fldChar w:fldCharType="end"/>
+            </w:r>
+          </w:hyperlink>
+        </w:p>
+        <w:p>
+          <w:pPr>
+            <w:pStyle w:val="ndice3"/>
+            <w:tabs>
+              <w:tab w:val="right" w:leader="dot" w:pos="8494"/>
+            </w:tabs>
+            <w:rPr>
+              <w:rFonts w:eastAsiaTheme="minorEastAsia"/>
+              <w:noProof/>
+              <w:lang w:eastAsia="pt-PT"/>
+            </w:rPr>
+          </w:pPr>
+          <w:hyperlink w:anchor="_Toc59528950" w:history="1">
+            <w:r>
+              <w:rPr>
+                <w:rStyle w:val="Hiperligao"/>
+                <w:noProof/>
+              </w:rPr>
+              <w:t>Design</w:t>
+            </w:r>
+            <w:r>
+              <w:rPr>
+                <w:noProof/>
+                <w:webHidden/>
+              </w:rPr>
+              <w:tab/>
+            </w:r>
+            <w:r>
+              <w:rPr>
+                <w:noProof/>
+                <w:webHidden/>
+              </w:rPr>
+              <w:fldChar w:fldCharType="begin"/>
+            </w:r>
+            <w:r>
+              <w:rPr>
+                <w:noProof/>
+                <w:webHidden/>
+              </w:rPr>
+              <w:instrText xml:space="preserve"> PAGEREF _Toc59528950 \h </w:instrText>
             </w:r>
             <w:r>
               <w:rPr>
@@ -1523,7 +1593,7 @@
               <w:lang w:eastAsia="pt-PT"/>
             </w:rPr>
           </w:pPr>
-          <w:hyperlink w:anchor="_Toc57819723" w:history="1">
+          <w:hyperlink w:anchor="_Toc59528951" w:history="1">
             <w:r>
               <w:rPr>
                 <w:rStyle w:val="Hiperligao"/>
@@ -1550,7 +1620,7 @@
                 <w:noProof/>
                 <w:webHidden/>
               </w:rPr>
-              <w:instrText xml:space="preserve"> PAGEREF _Toc57819723 \h </w:instrText>
+              <w:instrText xml:space="preserve"> PAGEREF _Toc59528951 \h </w:instrText>
             </w:r>
             <w:r>
               <w:rPr>
@@ -1593,7 +1663,7 @@
               <w:lang w:eastAsia="pt-PT"/>
             </w:rPr>
           </w:pPr>
-          <w:hyperlink w:anchor="_Toc57819724" w:history="1">
+          <w:hyperlink w:anchor="_Toc59528952" w:history="1">
             <w:r>
               <w:rPr>
                 <w:rStyle w:val="Hiperligao"/>
@@ -1620,7 +1690,7 @@
                 <w:noProof/>
                 <w:webHidden/>
               </w:rPr>
-              <w:instrText xml:space="preserve"> PAGEREF _Toc57819724 \h </w:instrText>
+              <w:instrText xml:space="preserve"> PAGEREF _Toc59528952 \h </w:instrText>
             </w:r>
             <w:r>
               <w:rPr>
@@ -1663,7 +1733,7 @@
               <w:lang w:eastAsia="pt-PT"/>
             </w:rPr>
           </w:pPr>
-          <w:hyperlink w:anchor="_Toc57819725" w:history="1">
+          <w:hyperlink w:anchor="_Toc59528953" w:history="1">
             <w:r>
               <w:rPr>
                 <w:rStyle w:val="Hiperligao"/>
@@ -1690,7 +1760,7 @@
                 <w:noProof/>
                 <w:webHidden/>
               </w:rPr>
-              <w:instrText xml:space="preserve"> PAGEREF _Toc57819725 \h </w:instrText>
+              <w:instrText xml:space="preserve"> PAGEREF _Toc59528953 \h </w:instrText>
             </w:r>
             <w:r>
               <w:rPr>
@@ -1733,7 +1803,7 @@
               <w:lang w:eastAsia="pt-PT"/>
             </w:rPr>
           </w:pPr>
-          <w:hyperlink w:anchor="_Toc57819726" w:history="1">
+          <w:hyperlink w:anchor="_Toc59528954" w:history="1">
             <w:r>
               <w:rPr>
                 <w:rStyle w:val="Hiperligao"/>
@@ -1760,7 +1830,7 @@
                 <w:noProof/>
                 <w:webHidden/>
               </w:rPr>
-              <w:instrText xml:space="preserve"> PAGEREF _Toc57819726 \h </w:instrText>
+              <w:instrText xml:space="preserve"> PAGEREF _Toc59528954 \h </w:instrText>
             </w:r>
             <w:r>
               <w:rPr>
@@ -1780,7 +1850,7 @@
                 <w:noProof/>
                 <w:webHidden/>
               </w:rPr>
-              <w:t>14</w:t>
+              <w:t>15</w:t>
             </w:r>
             <w:r>
               <w:rPr>
@@ -1803,7 +1873,7 @@
               <w:lang w:eastAsia="pt-PT"/>
             </w:rPr>
           </w:pPr>
-          <w:hyperlink w:anchor="_Toc57819727" w:history="1">
+          <w:hyperlink w:anchor="_Toc59528955" w:history="1">
             <w:r>
               <w:rPr>
                 <w:rStyle w:val="Hiperligao"/>
@@ -1830,7 +1900,7 @@
                 <w:noProof/>
                 <w:webHidden/>
               </w:rPr>
-              <w:instrText xml:space="preserve"> PAGEREF _Toc57819727 \h </w:instrText>
+              <w:instrText xml:space="preserve"> PAGEREF _Toc59528955 \h </w:instrText>
             </w:r>
             <w:r>
               <w:rPr>
@@ -1851,6 +1921,76 @@
                 <w:webHidden/>
               </w:rPr>
               <w:t>15</w:t>
+            </w:r>
+            <w:r>
+              <w:rPr>
+                <w:noProof/>
+                <w:webHidden/>
+              </w:rPr>
+              <w:fldChar w:fldCharType="end"/>
+            </w:r>
+          </w:hyperlink>
+        </w:p>
+        <w:p>
+          <w:pPr>
+            <w:pStyle w:val="ndice3"/>
+            <w:tabs>
+              <w:tab w:val="right" w:leader="dot" w:pos="8494"/>
+            </w:tabs>
+            <w:rPr>
+              <w:rFonts w:eastAsiaTheme="minorEastAsia"/>
+              <w:noProof/>
+              <w:lang w:eastAsia="pt-PT"/>
+            </w:rPr>
+          </w:pPr>
+          <w:hyperlink w:anchor="_Toc59528956" w:history="1">
+            <w:r>
+              <w:rPr>
+                <w:rStyle w:val="Hiperligao"/>
+                <w:noProof/>
+              </w:rPr>
+              <w:t>Design</w:t>
+            </w:r>
+            <w:r>
+              <w:rPr>
+                <w:noProof/>
+                <w:webHidden/>
+              </w:rPr>
+              <w:tab/>
+            </w:r>
+            <w:r>
+              <w:rPr>
+                <w:noProof/>
+                <w:webHidden/>
+              </w:rPr>
+              <w:fldChar w:fldCharType="begin"/>
+            </w:r>
+            <w:r>
+              <w:rPr>
+                <w:noProof/>
+                <w:webHidden/>
+              </w:rPr>
+              <w:instrText xml:space="preserve"> PAGEREF _Toc59528956 \h </w:instrText>
+            </w:r>
+            <w:r>
+              <w:rPr>
+                <w:noProof/>
+                <w:webHidden/>
+              </w:rPr>
+            </w:r>
+            <w:r>
+              <w:rPr>
+                <w:noProof/>
+                <w:webHidden/>
+              </w:rPr>
+              <w:fldChar w:fldCharType="separate"/>
+            </w:r>
+            <w:r>
+              <w:rPr>
+                <w:noProof/>
+                <w:webHidden/>
+              </w:rPr>
+              <w:t>16</w:t>
             </w:r>
             <w:r>
               <w:rPr>
@@ -1873,27 +2013,13 @@
               <w:lang w:eastAsia="pt-PT"/>
             </w:rPr>
           </w:pPr>
-          <w:hyperlink w:anchor="_Toc57819728" w:history="1">
+          <w:hyperlink w:anchor="_Toc59528957" w:history="1">
             <w:r>
               <w:rPr>
                 <w:rStyle w:val="Hiperligao"/>
                 <w:noProof/>
               </w:rPr>
-              <w:t>Definir competência</w:t>
-            </w:r>
-            <w:r>
-              <w:rPr>
-                <w:rStyle w:val="Hiperligao"/>
-                <w:noProof/>
-              </w:rPr>
-              <w:t xml:space="preserve"> </w:t>
-            </w:r>
-            <w:r>
-              <w:rPr>
-                <w:rStyle w:val="Hiperligao"/>
-                <w:noProof/>
-              </w:rPr>
-              <w:t>técnica</w:t>
+              <w:t>Definir competência técnica</w:t>
             </w:r>
             <w:r>
               <w:rPr>
@@ -1914,7 +2040,7 @@
                 <w:noProof/>
                 <w:webHidden/>
               </w:rPr>
-              <w:instrText xml:space="preserve"> PAGEREF _Toc57819728 \h </w:instrText>
+              <w:instrText xml:space="preserve"> PAGEREF _Toc59528957 \h </w:instrText>
             </w:r>
             <w:r>
               <w:rPr>
@@ -1934,7 +2060,7 @@
                 <w:noProof/>
                 <w:webHidden/>
               </w:rPr>
-              <w:t>15</w:t>
+              <w:t>16</w:t>
             </w:r>
             <w:r>
               <w:rPr>
@@ -1957,7 +2083,7 @@
               <w:lang w:eastAsia="pt-PT"/>
             </w:rPr>
           </w:pPr>
-          <w:hyperlink w:anchor="_Toc57819729" w:history="1">
+          <w:hyperlink w:anchor="_Toc59528958" w:history="1">
             <w:r>
               <w:rPr>
                 <w:rStyle w:val="Hiperligao"/>
@@ -1984,7 +2110,7 @@
                 <w:noProof/>
                 <w:webHidden/>
               </w:rPr>
-              <w:instrText xml:space="preserve"> PAGEREF _Toc57819729 \h </w:instrText>
+              <w:instrText xml:space="preserve"> PAGEREF _Toc59528958 \h </w:instrText>
             </w:r>
             <w:r>
               <w:rPr>
@@ -2004,7 +2130,7 @@
                 <w:noProof/>
                 <w:webHidden/>
               </w:rPr>
-              <w:t>15</w:t>
+              <w:t>16</w:t>
             </w:r>
             <w:r>
               <w:rPr>
@@ -2027,7 +2153,7 @@
               <w:lang w:eastAsia="pt-PT"/>
             </w:rPr>
           </w:pPr>
-          <w:hyperlink w:anchor="_Toc57819730" w:history="1">
+          <w:hyperlink w:anchor="_Toc59528959" w:history="1">
             <w:r>
               <w:rPr>
                 <w:rStyle w:val="Hiperligao"/>
@@ -2054,7 +2180,7 @@
                 <w:noProof/>
                 <w:webHidden/>
               </w:rPr>
-              <w:instrText xml:space="preserve"> PAGEREF _Toc57819730 \h </w:instrText>
+              <w:instrText xml:space="preserve"> PAGEREF _Toc59528959 \h </w:instrText>
             </w:r>
             <w:r>
               <w:rPr>
@@ -2074,7 +2200,7 @@
                 <w:noProof/>
                 <w:webHidden/>
               </w:rPr>
-              <w:t>15</w:t>
+              <w:t>16</w:t>
             </w:r>
             <w:r>
               <w:rPr>
@@ -2097,7 +2223,7 @@
               <w:lang w:eastAsia="pt-PT"/>
             </w:rPr>
           </w:pPr>
-          <w:hyperlink w:anchor="_Toc57819731" w:history="1">
+          <w:hyperlink w:anchor="_Toc59528960" w:history="1">
             <w:r>
               <w:rPr>
                 <w:rStyle w:val="Hiperligao"/>
@@ -2124,7 +2250,7 @@
                 <w:noProof/>
                 <w:webHidden/>
               </w:rPr>
-              <w:instrText xml:space="preserve"> PAGEREF _Toc57819731 \h </w:instrText>
+              <w:instrText xml:space="preserve"> PAGEREF _Toc59528960 \h </w:instrText>
             </w:r>
             <w:r>
               <w:rPr>
@@ -2144,7 +2270,7 @@
                 <w:noProof/>
                 <w:webHidden/>
               </w:rPr>
-              <w:t>17</w:t>
+              <w:t>18</w:t>
             </w:r>
             <w:r>
               <w:rPr>
@@ -2167,7 +2293,7 @@
               <w:lang w:eastAsia="pt-PT"/>
             </w:rPr>
           </w:pPr>
-          <w:hyperlink w:anchor="_Toc57819732" w:history="1">
+          <w:hyperlink w:anchor="_Toc59528961" w:history="1">
             <w:r>
               <w:rPr>
                 <w:rStyle w:val="Hiperligao"/>
@@ -2194,7 +2320,7 @@
                 <w:noProof/>
                 <w:webHidden/>
               </w:rPr>
-              <w:instrText xml:space="preserve"> PAGEREF _Toc57819732 \h </w:instrText>
+              <w:instrText xml:space="preserve"> PAGEREF _Toc59528961 \h </w:instrText>
             </w:r>
             <w:r>
               <w:rPr>
@@ -2214,7 +2340,77 @@
                 <w:noProof/>
                 <w:webHidden/>
               </w:rPr>
-              <w:t>17</w:t>
+              <w:t>19</w:t>
+            </w:r>
+            <w:r>
+              <w:rPr>
+                <w:noProof/>
+                <w:webHidden/>
+              </w:rPr>
+              <w:fldChar w:fldCharType="end"/>
+            </w:r>
+          </w:hyperlink>
+        </w:p>
+        <w:p>
+          <w:pPr>
+            <w:pStyle w:val="ndice3"/>
+            <w:tabs>
+              <w:tab w:val="right" w:leader="dot" w:pos="8494"/>
+            </w:tabs>
+            <w:rPr>
+              <w:rFonts w:eastAsiaTheme="minorEastAsia"/>
+              <w:noProof/>
+              <w:lang w:eastAsia="pt-PT"/>
+            </w:rPr>
+          </w:pPr>
+          <w:hyperlink w:anchor="_Toc59528962" w:history="1">
+            <w:r>
+              <w:rPr>
+                <w:rStyle w:val="Hiperligao"/>
+                <w:noProof/>
+              </w:rPr>
+              <w:t>Design</w:t>
+            </w:r>
+            <w:r>
+              <w:rPr>
+                <w:noProof/>
+                <w:webHidden/>
+              </w:rPr>
+              <w:tab/>
+            </w:r>
+            <w:r>
+              <w:rPr>
+                <w:noProof/>
+                <w:webHidden/>
+              </w:rPr>
+              <w:fldChar w:fldCharType="begin"/>
+            </w:r>
+            <w:r>
+              <w:rPr>
+                <w:noProof/>
+                <w:webHidden/>
+              </w:rPr>
+              <w:instrText xml:space="preserve"> PAGEREF _Toc59528962 \h </w:instrText>
+            </w:r>
+            <w:r>
+              <w:rPr>
+                <w:noProof/>
+                <w:webHidden/>
+              </w:rPr>
+            </w:r>
+            <w:r>
+              <w:rPr>
+                <w:noProof/>
+                <w:webHidden/>
+              </w:rPr>
+              <w:fldChar w:fldCharType="separate"/>
+            </w:r>
+            <w:r>
+              <w:rPr>
+                <w:noProof/>
+                <w:webHidden/>
+              </w:rPr>
+              <w:t>19</w:t>
             </w:r>
             <w:r>
               <w:rPr>
@@ -2237,7 +2433,7 @@
               <w:lang w:eastAsia="pt-PT"/>
             </w:rPr>
           </w:pPr>
-          <w:hyperlink w:anchor="_Toc57819733" w:history="1">
+          <w:hyperlink w:anchor="_Toc59528963" w:history="1">
             <w:r>
               <w:rPr>
                 <w:rStyle w:val="Hiperligao"/>
@@ -2264,7 +2460,7 @@
                 <w:noProof/>
                 <w:webHidden/>
               </w:rPr>
-              <w:instrText xml:space="preserve"> PAGEREF _Toc57819733 \h </w:instrText>
+              <w:instrText xml:space="preserve"> PAGEREF _Toc59528963 \h </w:instrText>
             </w:r>
             <w:r>
               <w:rPr>
@@ -2284,7 +2480,7 @@
                 <w:noProof/>
                 <w:webHidden/>
               </w:rPr>
-              <w:t>17</w:t>
+              <w:t>19</w:t>
             </w:r>
             <w:r>
               <w:rPr>
@@ -2307,7 +2503,7 @@
               <w:lang w:eastAsia="pt-PT"/>
             </w:rPr>
           </w:pPr>
-          <w:hyperlink w:anchor="_Toc57819734" w:history="1">
+          <w:hyperlink w:anchor="_Toc59528964" w:history="1">
             <w:r>
               <w:rPr>
                 <w:rStyle w:val="Hiperligao"/>
@@ -2334,7 +2530,7 @@
                 <w:noProof/>
                 <w:webHidden/>
               </w:rPr>
-              <w:instrText xml:space="preserve"> PAGEREF _Toc57819734 \h </w:instrText>
+              <w:instrText xml:space="preserve"> PAGEREF _Toc59528964 \h </w:instrText>
             </w:r>
             <w:r>
               <w:rPr>
@@ -2354,7 +2550,7 @@
                 <w:noProof/>
                 <w:webHidden/>
               </w:rPr>
-              <w:t>17</w:t>
+              <w:t>19</w:t>
             </w:r>
             <w:r>
               <w:rPr>
@@ -2377,7 +2573,7 @@
               <w:lang w:eastAsia="pt-PT"/>
             </w:rPr>
           </w:pPr>
-          <w:hyperlink w:anchor="_Toc57819735" w:history="1">
+          <w:hyperlink w:anchor="_Toc59528965" w:history="1">
             <w:r>
               <w:rPr>
                 <w:rStyle w:val="Hiperligao"/>
@@ -2404,7 +2600,7 @@
                 <w:noProof/>
                 <w:webHidden/>
               </w:rPr>
-              <w:instrText xml:space="preserve"> PAGEREF _Toc57819735 \h </w:instrText>
+              <w:instrText xml:space="preserve"> PAGEREF _Toc59528965 \h </w:instrText>
             </w:r>
             <w:r>
               <w:rPr>
@@ -2424,7 +2620,7 @@
                 <w:noProof/>
                 <w:webHidden/>
               </w:rPr>
-              <w:t>18</w:t>
+              <w:t>20</w:t>
             </w:r>
             <w:r>
               <w:rPr>
@@ -2447,7 +2643,7 @@
               <w:lang w:eastAsia="pt-PT"/>
             </w:rPr>
           </w:pPr>
-          <w:hyperlink w:anchor="_Toc57819736" w:history="1">
+          <w:hyperlink w:anchor="_Toc59528966" w:history="1">
             <w:r>
               <w:rPr>
                 <w:rStyle w:val="Hiperligao"/>
@@ -2474,7 +2670,7 @@
                 <w:noProof/>
                 <w:webHidden/>
               </w:rPr>
-              <w:instrText xml:space="preserve"> PAGEREF _Toc57819736 \h </w:instrText>
+              <w:instrText xml:space="preserve"> PAGEREF _Toc59528966 \h </w:instrText>
             </w:r>
             <w:r>
               <w:rPr>
@@ -2494,7 +2690,7 @@
                 <w:noProof/>
                 <w:webHidden/>
               </w:rPr>
-              <w:t>19</w:t>
+              <w:t>21</w:t>
             </w:r>
             <w:r>
               <w:rPr>
@@ -2517,7 +2713,7 @@
               <w:lang w:eastAsia="pt-PT"/>
             </w:rPr>
           </w:pPr>
-          <w:hyperlink w:anchor="_Toc57819737" w:history="1">
+          <w:hyperlink w:anchor="_Toc59528967" w:history="1">
             <w:r>
               <w:rPr>
                 <w:rStyle w:val="Hiperligao"/>
@@ -2544,7 +2740,7 @@
                 <w:noProof/>
                 <w:webHidden/>
               </w:rPr>
-              <w:instrText xml:space="preserve"> PAGEREF _Toc57819737 \h </w:instrText>
+              <w:instrText xml:space="preserve"> PAGEREF _Toc59528967 \h </w:instrText>
             </w:r>
             <w:r>
               <w:rPr>
@@ -2564,7 +2760,7 @@
                 <w:noProof/>
                 <w:webHidden/>
               </w:rPr>
-              <w:t>19</w:t>
+              <w:t>21</w:t>
             </w:r>
             <w:r>
               <w:rPr>
@@ -2587,7 +2783,7 @@
               <w:lang w:eastAsia="pt-PT"/>
             </w:rPr>
           </w:pPr>
-          <w:hyperlink w:anchor="_Toc57819738" w:history="1">
+          <w:hyperlink w:anchor="_Toc59528968" w:history="1">
             <w:r>
               <w:rPr>
                 <w:rStyle w:val="Hiperligao"/>
@@ -2614,7 +2810,7 @@
                 <w:noProof/>
                 <w:webHidden/>
               </w:rPr>
-              <w:instrText xml:space="preserve"> PAGEREF _Toc57819738 \h </w:instrText>
+              <w:instrText xml:space="preserve"> PAGEREF _Toc59528968 \h </w:instrText>
             </w:r>
             <w:r>
               <w:rPr>
@@ -2634,7 +2830,7 @@
                 <w:noProof/>
                 <w:webHidden/>
               </w:rPr>
-              <w:t>20</w:t>
+              <w:t>22</w:t>
             </w:r>
             <w:r>
               <w:rPr>
@@ -2657,7 +2853,7 @@
               <w:lang w:eastAsia="pt-PT"/>
             </w:rPr>
           </w:pPr>
-          <w:hyperlink w:anchor="_Toc57819739" w:history="1">
+          <w:hyperlink w:anchor="_Toc59528969" w:history="1">
             <w:r>
               <w:rPr>
                 <w:rStyle w:val="Hiperligao"/>
@@ -2684,7 +2880,7 @@
                 <w:noProof/>
                 <w:webHidden/>
               </w:rPr>
-              <w:instrText xml:space="preserve"> PAGEREF _Toc57819739 \h </w:instrText>
+              <w:instrText xml:space="preserve"> PAGEREF _Toc59528969 \h </w:instrText>
             </w:r>
             <w:r>
               <w:rPr>
@@ -2704,7 +2900,7 @@
                 <w:noProof/>
                 <w:webHidden/>
               </w:rPr>
-              <w:t>20</w:t>
+              <w:t>22</w:t>
             </w:r>
             <w:r>
               <w:rPr>
@@ -2727,7 +2923,7 @@
               <w:lang w:eastAsia="pt-PT"/>
             </w:rPr>
           </w:pPr>
-          <w:hyperlink w:anchor="_Toc57819740" w:history="1">
+          <w:hyperlink w:anchor="_Toc59528970" w:history="1">
             <w:r>
               <w:rPr>
                 <w:rStyle w:val="Hiperligao"/>
@@ -2754,7 +2950,7 @@
                 <w:noProof/>
                 <w:webHidden/>
               </w:rPr>
-              <w:instrText xml:space="preserve"> PAGEREF _Toc57819740 \h </w:instrText>
+              <w:instrText xml:space="preserve"> PAGEREF _Toc59528970 \h </w:instrText>
             </w:r>
             <w:r>
               <w:rPr>
@@ -2774,7 +2970,7 @@
                 <w:noProof/>
                 <w:webHidden/>
               </w:rPr>
-              <w:t>20</w:t>
+              <w:t>22</w:t>
             </w:r>
             <w:r>
               <w:rPr>
@@ -2797,7 +2993,7 @@
               <w:lang w:eastAsia="pt-PT"/>
             </w:rPr>
           </w:pPr>
-          <w:hyperlink w:anchor="_Toc57819741" w:history="1">
+          <w:hyperlink w:anchor="_Toc59528971" w:history="1">
             <w:r>
               <w:rPr>
                 <w:rStyle w:val="Hiperligao"/>
@@ -2824,7 +3020,7 @@
                 <w:noProof/>
                 <w:webHidden/>
               </w:rPr>
-              <w:instrText xml:space="preserve"> PAGEREF _Toc57819741 \h </w:instrText>
+              <w:instrText xml:space="preserve"> PAGEREF _Toc59528971 \h </w:instrText>
             </w:r>
             <w:r>
               <w:rPr>
@@ -2844,7 +3040,7 @@
                 <w:noProof/>
                 <w:webHidden/>
               </w:rPr>
-              <w:t>20</w:t>
+              <w:t>22</w:t>
             </w:r>
             <w:r>
               <w:rPr>
@@ -2867,7 +3063,7 @@
               <w:lang w:eastAsia="pt-PT"/>
             </w:rPr>
           </w:pPr>
-          <w:hyperlink w:anchor="_Toc57819742" w:history="1">
+          <w:hyperlink w:anchor="_Toc59528972" w:history="1">
             <w:r>
               <w:rPr>
                 <w:rStyle w:val="Hiperligao"/>
@@ -2894,7 +3090,7 @@
                 <w:noProof/>
                 <w:webHidden/>
               </w:rPr>
-              <w:instrText xml:space="preserve"> PAGEREF _Toc57819742 \h </w:instrText>
+              <w:instrText xml:space="preserve"> PAGEREF _Toc59528972 \h </w:instrText>
             </w:r>
             <w:r>
               <w:rPr>
@@ -2914,7 +3110,7 @@
                 <w:noProof/>
                 <w:webHidden/>
               </w:rPr>
-              <w:t>22</w:t>
+              <w:t>24</w:t>
             </w:r>
             <w:r>
               <w:rPr>
@@ -2937,7 +3133,7 @@
               <w:lang w:eastAsia="pt-PT"/>
             </w:rPr>
           </w:pPr>
-          <w:hyperlink w:anchor="_Toc57819743" w:history="1">
+          <w:hyperlink w:anchor="_Toc59528973" w:history="1">
             <w:r>
               <w:rPr>
                 <w:rStyle w:val="Hiperligao"/>
@@ -2964,7 +3160,7 @@
                 <w:noProof/>
                 <w:webHidden/>
               </w:rPr>
-              <w:instrText xml:space="preserve"> PAGEREF _Toc57819743 \h </w:instrText>
+              <w:instrText xml:space="preserve"> PAGEREF _Toc59528973 \h </w:instrText>
             </w:r>
             <w:r>
               <w:rPr>
@@ -2984,7 +3180,7 @@
                 <w:noProof/>
                 <w:webHidden/>
               </w:rPr>
-              <w:t>22</w:t>
+              <w:t>24</w:t>
             </w:r>
             <w:r>
               <w:rPr>
@@ -3007,7 +3203,7 @@
               <w:lang w:eastAsia="pt-PT"/>
             </w:rPr>
           </w:pPr>
-          <w:hyperlink w:anchor="_Toc57819744" w:history="1">
+          <w:hyperlink w:anchor="_Toc59528974" w:history="1">
             <w:r>
               <w:rPr>
                 <w:rStyle w:val="Hiperligao"/>
@@ -3034,7 +3230,7 @@
                 <w:noProof/>
                 <w:webHidden/>
               </w:rPr>
-              <w:instrText xml:space="preserve"> PAGEREF _Toc57819744 \h </w:instrText>
+              <w:instrText xml:space="preserve"> PAGEREF _Toc59528974 \h </w:instrText>
             </w:r>
             <w:r>
               <w:rPr>
@@ -3054,7 +3250,7 @@
                 <w:noProof/>
                 <w:webHidden/>
               </w:rPr>
-              <w:t>22</w:t>
+              <w:t>24</w:t>
             </w:r>
             <w:r>
               <w:rPr>
@@ -3077,7 +3273,7 @@
               <w:lang w:eastAsia="pt-PT"/>
             </w:rPr>
           </w:pPr>
-          <w:hyperlink w:anchor="_Toc57819745" w:history="1">
+          <w:hyperlink w:anchor="_Toc59528975" w:history="1">
             <w:r>
               <w:rPr>
                 <w:rStyle w:val="Hiperligao"/>
@@ -3104,7 +3300,7 @@
                 <w:noProof/>
                 <w:webHidden/>
               </w:rPr>
-              <w:instrText xml:space="preserve"> PAGEREF _Toc57819745 \h </w:instrText>
+              <w:instrText xml:space="preserve"> PAGEREF _Toc59528975 \h </w:instrText>
             </w:r>
             <w:r>
               <w:rPr>
@@ -3124,7 +3320,7 @@
                 <w:noProof/>
                 <w:webHidden/>
               </w:rPr>
-              <w:t>22</w:t>
+              <w:t>24</w:t>
             </w:r>
             <w:r>
               <w:rPr>
@@ -3147,7 +3343,7 @@
               <w:lang w:eastAsia="pt-PT"/>
             </w:rPr>
           </w:pPr>
-          <w:hyperlink w:anchor="_Toc57819746" w:history="1">
+          <w:hyperlink w:anchor="_Toc59528976" w:history="1">
             <w:r>
               <w:rPr>
                 <w:rStyle w:val="Hiperligao"/>
@@ -3174,7 +3370,7 @@
                 <w:noProof/>
                 <w:webHidden/>
               </w:rPr>
-              <w:instrText xml:space="preserve"> PAGEREF _Toc57819746 \h </w:instrText>
+              <w:instrText xml:space="preserve"> PAGEREF _Toc59528976 \h </w:instrText>
             </w:r>
             <w:r>
               <w:rPr>
@@ -3194,7 +3390,7 @@
                 <w:noProof/>
                 <w:webHidden/>
               </w:rPr>
-              <w:t>24</w:t>
+              <w:t>26</w:t>
             </w:r>
             <w:r>
               <w:rPr>
@@ -3217,7 +3413,7 @@
               <w:lang w:eastAsia="pt-PT"/>
             </w:rPr>
           </w:pPr>
-          <w:hyperlink w:anchor="_Toc57819747" w:history="1">
+          <w:hyperlink w:anchor="_Toc59528977" w:history="1">
             <w:r>
               <w:rPr>
                 <w:rStyle w:val="Hiperligao"/>
@@ -3244,7 +3440,7 @@
                 <w:noProof/>
                 <w:webHidden/>
               </w:rPr>
-              <w:instrText xml:space="preserve"> PAGEREF _Toc57819747 \h </w:instrText>
+              <w:instrText xml:space="preserve"> PAGEREF _Toc59528977 \h </w:instrText>
             </w:r>
             <w:r>
               <w:rPr>
@@ -3264,7 +3460,7 @@
                 <w:noProof/>
                 <w:webHidden/>
               </w:rPr>
-              <w:t>24</w:t>
+              <w:t>26</w:t>
             </w:r>
             <w:r>
               <w:rPr>
@@ -3287,7 +3483,7 @@
               <w:lang w:eastAsia="pt-PT"/>
             </w:rPr>
           </w:pPr>
-          <w:hyperlink w:anchor="_Toc57819748" w:history="1">
+          <w:hyperlink w:anchor="_Toc59528978" w:history="1">
             <w:r>
               <w:rPr>
                 <w:rStyle w:val="Hiperligao"/>
@@ -3314,7 +3510,7 @@
                 <w:noProof/>
                 <w:webHidden/>
               </w:rPr>
-              <w:instrText xml:space="preserve"> PAGEREF _Toc57819748 \h </w:instrText>
+              <w:instrText xml:space="preserve"> PAGEREF _Toc59528978 \h </w:instrText>
             </w:r>
             <w:r>
               <w:rPr>
@@ -3334,7 +3530,7 @@
                 <w:noProof/>
                 <w:webHidden/>
               </w:rPr>
-              <w:t>24</w:t>
+              <w:t>26</w:t>
             </w:r>
             <w:r>
               <w:rPr>
@@ -3357,7 +3553,7 @@
               <w:lang w:eastAsia="pt-PT"/>
             </w:rPr>
           </w:pPr>
-          <w:hyperlink w:anchor="_Toc57819749" w:history="1">
+          <w:hyperlink w:anchor="_Toc59528979" w:history="1">
             <w:r>
               <w:rPr>
                 <w:rStyle w:val="Hiperligao"/>
@@ -3384,7 +3580,7 @@
                 <w:noProof/>
                 <w:webHidden/>
               </w:rPr>
-              <w:instrText xml:space="preserve"> PAGEREF _Toc57819749 \h </w:instrText>
+              <w:instrText xml:space="preserve"> PAGEREF _Toc59528979 \h </w:instrText>
             </w:r>
             <w:r>
               <w:rPr>
@@ -3404,7 +3600,7 @@
                 <w:noProof/>
                 <w:webHidden/>
               </w:rPr>
-              <w:t>24</w:t>
+              <w:t>26</w:t>
             </w:r>
             <w:r>
               <w:rPr>
@@ -3427,7 +3623,7 @@
               <w:lang w:eastAsia="pt-PT"/>
             </w:rPr>
           </w:pPr>
-          <w:hyperlink w:anchor="_Toc57819750" w:history="1">
+          <w:hyperlink w:anchor="_Toc59528980" w:history="1">
             <w:r>
               <w:rPr>
                 <w:rStyle w:val="Hiperligao"/>
@@ -3454,7 +3650,7 @@
                 <w:noProof/>
                 <w:webHidden/>
               </w:rPr>
-              <w:instrText xml:space="preserve"> PAGEREF _Toc57819750 \h </w:instrText>
+              <w:instrText xml:space="preserve"> PAGEREF _Toc59528980 \h </w:instrText>
             </w:r>
             <w:r>
               <w:rPr>
@@ -3474,7 +3670,7 @@
                 <w:noProof/>
                 <w:webHidden/>
               </w:rPr>
-              <w:t>26</w:t>
+              <w:t>28</w:t>
             </w:r>
             <w:r>
               <w:rPr>
@@ -3497,7 +3693,7 @@
               <w:lang w:eastAsia="pt-PT"/>
             </w:rPr>
           </w:pPr>
-          <w:hyperlink w:anchor="_Toc57819751" w:history="1">
+          <w:hyperlink w:anchor="_Toc59528981" w:history="1">
             <w:r>
               <w:rPr>
                 <w:rStyle w:val="Hiperligao"/>
@@ -3524,7 +3720,7 @@
                 <w:noProof/>
                 <w:webHidden/>
               </w:rPr>
-              <w:instrText xml:space="preserve"> PAGEREF _Toc57819751 \h </w:instrText>
+              <w:instrText xml:space="preserve"> PAGEREF _Toc59528981 \h </w:instrText>
             </w:r>
             <w:r>
               <w:rPr>
@@ -3544,7 +3740,7 @@
                 <w:noProof/>
                 <w:webHidden/>
               </w:rPr>
-              <w:t>26</w:t>
+              <w:t>28</w:t>
             </w:r>
             <w:r>
               <w:rPr>
@@ -3567,7 +3763,7 @@
               <w:lang w:eastAsia="pt-PT"/>
             </w:rPr>
           </w:pPr>
-          <w:hyperlink w:anchor="_Toc57819752" w:history="1">
+          <w:hyperlink w:anchor="_Toc59528982" w:history="1">
             <w:r>
               <w:rPr>
                 <w:rStyle w:val="Hiperligao"/>
@@ -3594,7 +3790,7 @@
                 <w:noProof/>
                 <w:webHidden/>
               </w:rPr>
-              <w:instrText xml:space="preserve"> PAGEREF _Toc57819752 \h </w:instrText>
+              <w:instrText xml:space="preserve"> PAGEREF _Toc59528982 \h </w:instrText>
             </w:r>
             <w:r>
               <w:rPr>
@@ -3614,7 +3810,7 @@
                 <w:noProof/>
                 <w:webHidden/>
               </w:rPr>
-              <w:t>26</w:t>
+              <w:t>28</w:t>
             </w:r>
             <w:r>
               <w:rPr>
@@ -3637,7 +3833,7 @@
               <w:lang w:eastAsia="pt-PT"/>
             </w:rPr>
           </w:pPr>
-          <w:hyperlink w:anchor="_Toc57819753" w:history="1">
+          <w:hyperlink w:anchor="_Toc59528983" w:history="1">
             <w:r>
               <w:rPr>
                 <w:rStyle w:val="Hiperligao"/>
@@ -3664,7 +3860,7 @@
                 <w:noProof/>
                 <w:webHidden/>
               </w:rPr>
-              <w:instrText xml:space="preserve"> PAGEREF _Toc57819753 \h </w:instrText>
+              <w:instrText xml:space="preserve"> PAGEREF _Toc59528983 \h </w:instrText>
             </w:r>
             <w:r>
               <w:rPr>
@@ -3684,7 +3880,7 @@
                 <w:noProof/>
                 <w:webHidden/>
               </w:rPr>
-              <w:t>26</w:t>
+              <w:t>28</w:t>
             </w:r>
             <w:r>
               <w:rPr>
@@ -3707,7 +3903,7 @@
               <w:lang w:eastAsia="pt-PT"/>
             </w:rPr>
           </w:pPr>
-          <w:hyperlink w:anchor="_Toc57819754" w:history="1">
+          <w:hyperlink w:anchor="_Toc59528984" w:history="1">
             <w:r>
               <w:rPr>
                 <w:rStyle w:val="Hiperligao"/>
@@ -3734,7 +3930,7 @@
                 <w:noProof/>
                 <w:webHidden/>
               </w:rPr>
-              <w:instrText xml:space="preserve"> PAGEREF _Toc57819754 \h </w:instrText>
+              <w:instrText xml:space="preserve"> PAGEREF _Toc59528984 \h </w:instrText>
             </w:r>
             <w:r>
               <w:rPr>
@@ -3754,7 +3950,7 @@
                 <w:noProof/>
                 <w:webHidden/>
               </w:rPr>
-              <w:t>28</w:t>
+              <w:t>30</w:t>
             </w:r>
             <w:r>
               <w:rPr>
@@ -3777,7 +3973,7 @@
               <w:lang w:eastAsia="pt-PT"/>
             </w:rPr>
           </w:pPr>
-          <w:hyperlink w:anchor="_Toc57819755" w:history="1">
+          <w:hyperlink w:anchor="_Toc59528985" w:history="1">
             <w:r>
               <w:rPr>
                 <w:rStyle w:val="Hiperligao"/>
@@ -3804,7 +4000,7 @@
                 <w:noProof/>
                 <w:webHidden/>
               </w:rPr>
-              <w:instrText xml:space="preserve"> PAGEREF _Toc57819755 \h </w:instrText>
+              <w:instrText xml:space="preserve"> PAGEREF _Toc59528985 \h </w:instrText>
             </w:r>
             <w:r>
               <w:rPr>
@@ -3824,7 +4020,7 @@
                 <w:noProof/>
                 <w:webHidden/>
               </w:rPr>
-              <w:t>28</w:t>
+              <w:t>30</w:t>
             </w:r>
             <w:r>
               <w:rPr>
@@ -3847,7 +4043,7 @@
               <w:lang w:eastAsia="pt-PT"/>
             </w:rPr>
           </w:pPr>
-          <w:hyperlink w:anchor="_Toc57819756" w:history="1">
+          <w:hyperlink w:anchor="_Toc59528986" w:history="1">
             <w:r>
               <w:rPr>
                 <w:rStyle w:val="Hiperligao"/>
@@ -3874,7 +4070,7 @@
                 <w:noProof/>
                 <w:webHidden/>
               </w:rPr>
-              <w:instrText xml:space="preserve"> PAGEREF _Toc57819756 \h </w:instrText>
+              <w:instrText xml:space="preserve"> PAGEREF _Toc59528986 \h </w:instrText>
             </w:r>
             <w:r>
               <w:rPr>
@@ -3894,7 +4090,7 @@
                 <w:noProof/>
                 <w:webHidden/>
               </w:rPr>
-              <w:t>28</w:t>
+              <w:t>30</w:t>
             </w:r>
             <w:r>
               <w:rPr>
@@ -3917,7 +4113,7 @@
               <w:lang w:eastAsia="pt-PT"/>
             </w:rPr>
           </w:pPr>
-          <w:hyperlink w:anchor="_Toc57819757" w:history="1">
+          <w:hyperlink w:anchor="_Toc59528987" w:history="1">
             <w:r>
               <w:rPr>
                 <w:rStyle w:val="Hiperligao"/>
@@ -3944,7 +4140,7 @@
                 <w:noProof/>
                 <w:webHidden/>
               </w:rPr>
-              <w:instrText xml:space="preserve"> PAGEREF _Toc57819757 \h </w:instrText>
+              <w:instrText xml:space="preserve"> PAGEREF _Toc59528987 \h </w:instrText>
             </w:r>
             <w:r>
               <w:rPr>
@@ -3964,7 +4160,7 @@
                 <w:noProof/>
                 <w:webHidden/>
               </w:rPr>
-              <w:t>28</w:t>
+              <w:t>30</w:t>
             </w:r>
             <w:r>
               <w:rPr>
@@ -3987,7 +4183,7 @@
               <w:lang w:eastAsia="pt-PT"/>
             </w:rPr>
           </w:pPr>
-          <w:hyperlink w:anchor="_Toc57819758" w:history="1">
+          <w:hyperlink w:anchor="_Toc59528988" w:history="1">
             <w:r>
               <w:rPr>
                 <w:rStyle w:val="Hiperligao"/>
@@ -4014,7 +4210,7 @@
                 <w:noProof/>
                 <w:webHidden/>
               </w:rPr>
-              <w:instrText xml:space="preserve"> PAGEREF _Toc57819758 \h </w:instrText>
+              <w:instrText xml:space="preserve"> PAGEREF _Toc59528988 \h </w:instrText>
             </w:r>
             <w:r>
               <w:rPr>
@@ -4034,7 +4230,7 @@
                 <w:noProof/>
                 <w:webHidden/>
               </w:rPr>
-              <w:t>29</w:t>
+              <w:t>31</w:t>
             </w:r>
             <w:r>
               <w:rPr>
@@ -4057,7 +4253,7 @@
               <w:lang w:eastAsia="pt-PT"/>
             </w:rPr>
           </w:pPr>
-          <w:hyperlink w:anchor="_Toc57819759" w:history="1">
+          <w:hyperlink w:anchor="_Toc59528989" w:history="1">
             <w:r>
               <w:rPr>
                 <w:rStyle w:val="Hiperligao"/>
@@ -4084,7 +4280,7 @@
                 <w:noProof/>
                 <w:webHidden/>
               </w:rPr>
-              <w:instrText xml:space="preserve"> PAGEREF _Toc57819759 \h </w:instrText>
+              <w:instrText xml:space="preserve"> PAGEREF _Toc59528989 \h </w:instrText>
             </w:r>
             <w:r>
               <w:rPr>
@@ -4104,7 +4300,7 @@
                 <w:noProof/>
                 <w:webHidden/>
               </w:rPr>
-              <w:t>30</w:t>
+              <w:t>32</w:t>
             </w:r>
             <w:r>
               <w:rPr>
@@ -4127,7 +4323,7 @@
               <w:lang w:eastAsia="pt-PT"/>
             </w:rPr>
           </w:pPr>
-          <w:hyperlink w:anchor="_Toc57819760" w:history="1">
+          <w:hyperlink w:anchor="_Toc59528990" w:history="1">
             <w:r>
               <w:rPr>
                 <w:rStyle w:val="Hiperligao"/>
@@ -4154,7 +4350,7 @@
                 <w:noProof/>
                 <w:webHidden/>
               </w:rPr>
-              <w:instrText xml:space="preserve"> PAGEREF _Toc57819760 \h </w:instrText>
+              <w:instrText xml:space="preserve"> PAGEREF _Toc59528990 \h </w:instrText>
             </w:r>
             <w:r>
               <w:rPr>
@@ -4174,7 +4370,7 @@
                 <w:noProof/>
                 <w:webHidden/>
               </w:rPr>
-              <w:t>30</w:t>
+              <w:t>32</w:t>
             </w:r>
             <w:r>
               <w:rPr>
@@ -4197,7 +4393,7 @@
               <w:lang w:eastAsia="pt-PT"/>
             </w:rPr>
           </w:pPr>
-          <w:hyperlink w:anchor="_Toc57819761" w:history="1">
+          <w:hyperlink w:anchor="_Toc59528991" w:history="1">
             <w:r>
               <w:rPr>
                 <w:rStyle w:val="Hiperligao"/>
@@ -4224,7 +4420,7 @@
                 <w:noProof/>
                 <w:webHidden/>
               </w:rPr>
-              <w:instrText xml:space="preserve"> PAGEREF _Toc57819761 \h </w:instrText>
+              <w:instrText xml:space="preserve"> PAGEREF _Toc59528991 \h </w:instrText>
             </w:r>
             <w:r>
               <w:rPr>
@@ -4244,7 +4440,7 @@
                 <w:noProof/>
                 <w:webHidden/>
               </w:rPr>
-              <w:t>30</w:t>
+              <w:t>32</w:t>
             </w:r>
             <w:r>
               <w:rPr>
@@ -4267,7 +4463,7 @@
               <w:lang w:eastAsia="pt-PT"/>
             </w:rPr>
           </w:pPr>
-          <w:hyperlink w:anchor="_Toc57819762" w:history="1">
+          <w:hyperlink w:anchor="_Toc59528992" w:history="1">
             <w:r>
               <w:rPr>
                 <w:rStyle w:val="Hiperligao"/>
@@ -4294,7 +4490,7 @@
                 <w:noProof/>
                 <w:webHidden/>
               </w:rPr>
-              <w:instrText xml:space="preserve"> PAGEREF _Toc57819762 \h </w:instrText>
+              <w:instrText xml:space="preserve"> PAGEREF _Toc59528992 \h </w:instrText>
             </w:r>
             <w:r>
               <w:rPr>
@@ -4314,7 +4510,7 @@
                 <w:noProof/>
                 <w:webHidden/>
               </w:rPr>
-              <w:t>31</w:t>
+              <w:t>33</w:t>
             </w:r>
             <w:r>
               <w:rPr>
@@ -4337,7 +4533,7 @@
               <w:lang w:eastAsia="pt-PT"/>
             </w:rPr>
           </w:pPr>
-          <w:hyperlink w:anchor="_Toc57819763" w:history="1">
+          <w:hyperlink w:anchor="_Toc59528993" w:history="1">
             <w:r>
               <w:rPr>
                 <w:rStyle w:val="Hiperligao"/>
@@ -4364,7 +4560,7 @@
                 <w:noProof/>
                 <w:webHidden/>
               </w:rPr>
-              <w:instrText xml:space="preserve"> PAGEREF _Toc57819763 \h </w:instrText>
+              <w:instrText xml:space="preserve"> PAGEREF _Toc59528993 \h </w:instrText>
             </w:r>
             <w:r>
               <w:rPr>
@@ -4384,7 +4580,7 @@
                 <w:noProof/>
                 <w:webHidden/>
               </w:rPr>
-              <w:t>31</w:t>
+              <w:t>33</w:t>
             </w:r>
             <w:r>
               <w:rPr>
@@ -4407,7 +4603,7 @@
               <w:lang w:eastAsia="pt-PT"/>
             </w:rPr>
           </w:pPr>
-          <w:hyperlink w:anchor="_Toc57819764" w:history="1">
+          <w:hyperlink w:anchor="_Toc59528994" w:history="1">
             <w:r>
               <w:rPr>
                 <w:rStyle w:val="Hiperligao"/>
@@ -4434,7 +4630,7 @@
                 <w:noProof/>
                 <w:webHidden/>
               </w:rPr>
-              <w:instrText xml:space="preserve"> PAGEREF _Toc57819764 \h </w:instrText>
+              <w:instrText xml:space="preserve"> PAGEREF _Toc59528994 \h </w:instrText>
             </w:r>
             <w:r>
               <w:rPr>
@@ -4454,7 +4650,7 @@
                 <w:noProof/>
                 <w:webHidden/>
               </w:rPr>
-              <w:t>31</w:t>
+              <w:t>33</w:t>
             </w:r>
             <w:r>
               <w:rPr>
@@ -4477,7 +4673,7 @@
               <w:lang w:eastAsia="pt-PT"/>
             </w:rPr>
           </w:pPr>
-          <w:hyperlink w:anchor="_Toc57819765" w:history="1">
+          <w:hyperlink w:anchor="_Toc59528995" w:history="1">
             <w:r>
               <w:rPr>
                 <w:rStyle w:val="Hiperligao"/>
@@ -4504,7 +4700,7 @@
                 <w:noProof/>
                 <w:webHidden/>
               </w:rPr>
-              <w:instrText xml:space="preserve"> PAGEREF _Toc57819765 \h </w:instrText>
+              <w:instrText xml:space="preserve"> PAGEREF _Toc59528995 \h </w:instrText>
             </w:r>
             <w:r>
               <w:rPr>
@@ -4524,7 +4720,7 @@
                 <w:noProof/>
                 <w:webHidden/>
               </w:rPr>
-              <w:t>32</w:t>
+              <w:t>34</w:t>
             </w:r>
             <w:r>
               <w:rPr>
@@ -4547,7 +4743,7 @@
               <w:lang w:eastAsia="pt-PT"/>
             </w:rPr>
           </w:pPr>
-          <w:hyperlink w:anchor="_Toc57819766" w:history="1">
+          <w:hyperlink w:anchor="_Toc59528996" w:history="1">
             <w:r>
               <w:rPr>
                 <w:rStyle w:val="Hiperligao"/>
@@ -4574,7 +4770,7 @@
                 <w:noProof/>
                 <w:webHidden/>
               </w:rPr>
-              <w:instrText xml:space="preserve"> PAGEREF _Toc57819766 \h </w:instrText>
+              <w:instrText xml:space="preserve"> PAGEREF _Toc59528996 \h </w:instrText>
             </w:r>
             <w:r>
               <w:rPr>
@@ -4594,7 +4790,7 @@
                 <w:noProof/>
                 <w:webHidden/>
               </w:rPr>
-              <w:t>33</w:t>
+              <w:t>35</w:t>
             </w:r>
             <w:r>
               <w:rPr>
@@ -4617,56 +4813,14 @@
               <w:lang w:eastAsia="pt-PT"/>
             </w:rPr>
           </w:pPr>
-          <w:hyperlink w:anchor="_Toc57819767" w:history="1">
-            <w:bookmarkStart w:id="0" w:name="_Toc57819700"/>
+          <w:hyperlink w:anchor="_Toc59528997" w:history="1">
             <w:r>
               <w:rPr>
                 <w:rStyle w:val="Hiperligao"/>
                 <w:noProof/>
               </w:rPr>
-              <w:drawing>
-                <wp:inline distT="0" distB="0" distL="0" distR="0" wp14:anchorId="0F5FED20" wp14:editId="6E18A2F6">
-                  <wp:extent cx="5400040" cy="2162810"/>
-                  <wp:effectExtent l="0" t="0" r="0" b="8890"/>
-                  <wp:docPr id="29" name="Imagem 29"/>
-                  <wp:cNvGraphicFramePr>
-                    <a:graphicFrameLocks xmlns:a="http://schemas.openxmlformats.org/drawingml/2006/main" noChangeAspect="1"/>
-                  </wp:cNvGraphicFramePr>
-                  <a:graphic xmlns:a="http://schemas.openxmlformats.org/drawingml/2006/main">
-                    <a:graphicData uri="http://schemas.openxmlformats.org/drawingml/2006/picture">
-                      <pic:pic xmlns:pic="http://schemas.openxmlformats.org/drawingml/2006/picture">
-                        <pic:nvPicPr>
-                          <pic:cNvPr id="25" name="MD IT2 (1).png"/>
-                          <pic:cNvPicPr/>
-                        </pic:nvPicPr>
-                        <pic:blipFill>
-                          <a:blip r:embed="rId7" cstate="print">
-                            <a:extLst>
-                              <a:ext uri="{28A0092B-C50C-407E-A947-70E740481C1C}">
-                                <a14:useLocalDpi xmlns:a14="http://schemas.microsoft.com/office/drawing/2010/main" val="0"/>
-                              </a:ext>
-                            </a:extLst>
-                          </a:blip>
-                          <a:stretch>
-                            <a:fillRect/>
-                          </a:stretch>
-                        </pic:blipFill>
-                        <pic:spPr>
-                          <a:xfrm>
-                            <a:off x="0" y="0"/>
-                            <a:ext cx="5400040" cy="2162810"/>
-                          </a:xfrm>
-                          <a:prstGeom prst="rect">
-                            <a:avLst/>
-                          </a:prstGeom>
-                        </pic:spPr>
-                      </pic:pic>
-                    </a:graphicData>
-                  </a:graphic>
-                </wp:inline>
-              </w:drawing>
-            </w:r>
-            <w:bookmarkEnd w:id="0"/>
+              <w:t>Diagrama de estado da tarefa</w:t>
+            </w:r>
             <w:r>
               <w:rPr>
                 <w:noProof/>
@@ -4686,7 +4840,7 @@
                 <w:noProof/>
                 <w:webHidden/>
               </w:rPr>
-              <w:instrText xml:space="preserve"> PAGEREF _Toc57819767 \h </w:instrText>
+              <w:instrText xml:space="preserve"> PAGEREF _Toc59528997 \h </w:instrText>
             </w:r>
             <w:r>
               <w:rPr>
@@ -4706,77 +4860,7 @@
                 <w:noProof/>
                 <w:webHidden/>
               </w:rPr>
-              <w:t>33</w:t>
-            </w:r>
-            <w:r>
-              <w:rPr>
-                <w:noProof/>
-                <w:webHidden/>
-              </w:rPr>
-              <w:fldChar w:fldCharType="end"/>
-            </w:r>
-          </w:hyperlink>
-        </w:p>
-        <w:p>
-          <w:pPr>
-            <w:pStyle w:val="ndice1"/>
-            <w:tabs>
-              <w:tab w:val="right" w:leader="dot" w:pos="8494"/>
-            </w:tabs>
-            <w:rPr>
-              <w:rFonts w:eastAsiaTheme="minorEastAsia"/>
-              <w:noProof/>
-              <w:lang w:eastAsia="pt-PT"/>
-            </w:rPr>
-          </w:pPr>
-          <w:hyperlink w:anchor="_Toc57819768" w:history="1">
-            <w:r>
-              <w:rPr>
-                <w:rStyle w:val="Hiperligao"/>
-                <w:noProof/>
-              </w:rPr>
-              <w:t>Diagrama de estado da tarefa</w:t>
-            </w:r>
-            <w:r>
-              <w:rPr>
-                <w:noProof/>
-                <w:webHidden/>
-              </w:rPr>
-              <w:tab/>
-            </w:r>
-            <w:r>
-              <w:rPr>
-                <w:noProof/>
-                <w:webHidden/>
-              </w:rPr>
-              <w:fldChar w:fldCharType="begin"/>
-            </w:r>
-            <w:r>
-              <w:rPr>
-                <w:noProof/>
-                <w:webHidden/>
-              </w:rPr>
-              <w:instrText xml:space="preserve"> PAGEREF _Toc57819768 \h </w:instrText>
-            </w:r>
-            <w:r>
-              <w:rPr>
-                <w:noProof/>
-                <w:webHidden/>
-              </w:rPr>
-            </w:r>
-            <w:r>
-              <w:rPr>
-                <w:noProof/>
-                <w:webHidden/>
-              </w:rPr>
-              <w:fldChar w:fldCharType="separate"/>
-            </w:r>
-            <w:r>
-              <w:rPr>
-                <w:noProof/>
-                <w:webHidden/>
-              </w:rPr>
-              <w:t>33</w:t>
+              <w:t>35</w:t>
             </w:r>
             <w:r>
               <w:rPr>
@@ -4802,11 +4886,12 @@
       <w:pPr>
         <w:pStyle w:val="Ttulo1"/>
       </w:pPr>
-      <w:bookmarkStart w:id="1" w:name="_Toc57819702"/>
-      <w:r>
+      <w:bookmarkStart w:id="0" w:name="_Toc59528929"/>
+      <w:r>
+        <w:lastRenderedPageBreak/>
         <w:t>Tarefas</w:t>
       </w:r>
-      <w:bookmarkEnd w:id="1"/>
+      <w:bookmarkEnd w:id="0"/>
     </w:p>
     <w:p>
       <w:pPr>
@@ -4901,154 +4986,153 @@
       <w:pPr>
         <w:pStyle w:val="Ttulo1"/>
       </w:pPr>
-      <w:bookmarkStart w:id="2" w:name="_Toc57819703"/>
+      <w:bookmarkStart w:id="1" w:name="_Toc59528930"/>
       <w:r>
         <w:t>Casos de Uso</w:t>
       </w:r>
+      <w:bookmarkEnd w:id="1"/>
+    </w:p>
+    <w:p>
+      <w:pPr>
+        <w:pStyle w:val="PargrafodaLista"/>
+        <w:numPr>
+          <w:ilvl w:val="0"/>
+          <w:numId w:val="2"/>
+        </w:numPr>
+      </w:pPr>
+      <w:r>
+        <w:t>Registar organização</w:t>
+      </w:r>
+    </w:p>
+    <w:p>
+      <w:pPr>
+        <w:pStyle w:val="PargrafodaLista"/>
+        <w:numPr>
+          <w:ilvl w:val="0"/>
+          <w:numId w:val="2"/>
+        </w:numPr>
+      </w:pPr>
+      <w:r>
+        <w:t>Especificar colaborador</w:t>
+      </w:r>
+    </w:p>
+    <w:p>
+      <w:pPr>
+        <w:pStyle w:val="PargrafodaLista"/>
+        <w:numPr>
+          <w:ilvl w:val="0"/>
+          <w:numId w:val="2"/>
+        </w:numPr>
+      </w:pPr>
+      <w:r>
+        <w:t>Especificar tarefa</w:t>
+      </w:r>
+    </w:p>
+    <w:p>
+      <w:pPr>
+        <w:pStyle w:val="PargrafodaLista"/>
+        <w:numPr>
+          <w:ilvl w:val="0"/>
+          <w:numId w:val="2"/>
+        </w:numPr>
+      </w:pPr>
+      <w:r>
+        <w:t>Definir categoria da tarefa</w:t>
+      </w:r>
+    </w:p>
+    <w:p>
+      <w:pPr>
+        <w:pStyle w:val="PargrafodaLista"/>
+        <w:numPr>
+          <w:ilvl w:val="0"/>
+          <w:numId w:val="2"/>
+        </w:numPr>
+      </w:pPr>
+      <w:r>
+        <w:t>Definir competência técnica</w:t>
+      </w:r>
+    </w:p>
+    <w:p>
+      <w:pPr>
+        <w:pStyle w:val="PargrafodaLista"/>
+        <w:numPr>
+          <w:ilvl w:val="0"/>
+          <w:numId w:val="2"/>
+        </w:numPr>
+      </w:pPr>
+      <w:r>
+        <w:t>Definir área de atividade</w:t>
+      </w:r>
+    </w:p>
+    <w:p>
+      <w:pPr>
+        <w:pStyle w:val="PargrafodaLista"/>
+        <w:numPr>
+          <w:ilvl w:val="0"/>
+          <w:numId w:val="2"/>
+        </w:numPr>
+      </w:pPr>
+      <w:r>
+        <w:t>Publicar tarefa</w:t>
+      </w:r>
+    </w:p>
+    <w:p>
+      <w:pPr>
+        <w:pStyle w:val="PargrafodaLista"/>
+        <w:numPr>
+          <w:ilvl w:val="0"/>
+          <w:numId w:val="2"/>
+        </w:numPr>
+      </w:pPr>
+      <w:r>
+        <w:t>Efetuar candidatura</w:t>
+      </w:r>
+    </w:p>
+    <w:p>
+      <w:pPr>
+        <w:pStyle w:val="PargrafodaLista"/>
+        <w:numPr>
+          <w:ilvl w:val="0"/>
+          <w:numId w:val="2"/>
+        </w:numPr>
+      </w:pPr>
+      <w:r>
+        <w:t>Adjudicar tarefa</w:t>
+      </w:r>
+    </w:p>
+    <w:p>
+      <w:pPr>
+        <w:pStyle w:val="PargrafodaLista"/>
+        <w:numPr>
+          <w:ilvl w:val="0"/>
+          <w:numId w:val="2"/>
+        </w:numPr>
+      </w:pPr>
+      <w:r>
+        <w:t>Registar fim tarefa</w:t>
+      </w:r>
+    </w:p>
+    <w:p>
+      <w:pPr>
+        <w:pStyle w:val="PargrafodaLista"/>
+        <w:numPr>
+          <w:ilvl w:val="0"/>
+          <w:numId w:val="2"/>
+        </w:numPr>
+      </w:pPr>
+      <w:r>
+        <w:t>Alterar tarefa</w:t>
+      </w:r>
+    </w:p>
+    <w:p>
+      <w:pPr>
+        <w:pStyle w:val="Ttulo1"/>
+      </w:pPr>
+      <w:bookmarkStart w:id="2" w:name="_Toc59528931"/>
+      <w:r>
+        <w:t>Diagrama de casos de uso</w:t>
+      </w:r>
       <w:bookmarkEnd w:id="2"/>
-    </w:p>
-    <w:p>
-      <w:pPr>
-        <w:pStyle w:val="PargrafodaLista"/>
-        <w:numPr>
-          <w:ilvl w:val="0"/>
-          <w:numId w:val="2"/>
-        </w:numPr>
-      </w:pPr>
-      <w:r>
-        <w:t>Registar organização</w:t>
-      </w:r>
-    </w:p>
-    <w:p>
-      <w:pPr>
-        <w:pStyle w:val="PargrafodaLista"/>
-        <w:numPr>
-          <w:ilvl w:val="0"/>
-          <w:numId w:val="2"/>
-        </w:numPr>
-      </w:pPr>
-      <w:r>
-        <w:t>Especificar colaborador</w:t>
-      </w:r>
-    </w:p>
-    <w:p>
-      <w:pPr>
-        <w:pStyle w:val="PargrafodaLista"/>
-        <w:numPr>
-          <w:ilvl w:val="0"/>
-          <w:numId w:val="2"/>
-        </w:numPr>
-      </w:pPr>
-      <w:r>
-        <w:t>Especificar tarefa</w:t>
-      </w:r>
-    </w:p>
-    <w:p>
-      <w:pPr>
-        <w:pStyle w:val="PargrafodaLista"/>
-        <w:numPr>
-          <w:ilvl w:val="0"/>
-          <w:numId w:val="2"/>
-        </w:numPr>
-      </w:pPr>
-      <w:r>
-        <w:t>Definir categoria da tarefa</w:t>
-      </w:r>
-    </w:p>
-    <w:p>
-      <w:pPr>
-        <w:pStyle w:val="PargrafodaLista"/>
-        <w:numPr>
-          <w:ilvl w:val="0"/>
-          <w:numId w:val="2"/>
-        </w:numPr>
-      </w:pPr>
-      <w:r>
-        <w:t>Definir competência técnica</w:t>
-      </w:r>
-    </w:p>
-    <w:p>
-      <w:pPr>
-        <w:pStyle w:val="PargrafodaLista"/>
-        <w:numPr>
-          <w:ilvl w:val="0"/>
-          <w:numId w:val="2"/>
-        </w:numPr>
-      </w:pPr>
-      <w:r>
-        <w:t>Definir área de atividade</w:t>
-      </w:r>
-    </w:p>
-    <w:p>
-      <w:pPr>
-        <w:pStyle w:val="PargrafodaLista"/>
-        <w:numPr>
-          <w:ilvl w:val="0"/>
-          <w:numId w:val="2"/>
-        </w:numPr>
-      </w:pPr>
-      <w:r>
-        <w:t>Publicar tarefa</w:t>
-      </w:r>
-    </w:p>
-    <w:p>
-      <w:pPr>
-        <w:pStyle w:val="PargrafodaLista"/>
-        <w:numPr>
-          <w:ilvl w:val="0"/>
-          <w:numId w:val="2"/>
-        </w:numPr>
-      </w:pPr>
-      <w:r>
-        <w:t>Efetuar candidatura</w:t>
-      </w:r>
-    </w:p>
-    <w:p>
-      <w:pPr>
-        <w:pStyle w:val="PargrafodaLista"/>
-        <w:numPr>
-          <w:ilvl w:val="0"/>
-          <w:numId w:val="2"/>
-        </w:numPr>
-      </w:pPr>
-      <w:r>
-        <w:t>Adjudicar tarefa</w:t>
-      </w:r>
-    </w:p>
-    <w:p>
-      <w:pPr>
-        <w:pStyle w:val="PargrafodaLista"/>
-        <w:numPr>
-          <w:ilvl w:val="0"/>
-          <w:numId w:val="2"/>
-        </w:numPr>
-      </w:pPr>
-      <w:r>
-        <w:t>Registar fim tarefa</w:t>
-      </w:r>
-    </w:p>
-    <w:p>
-      <w:pPr>
-        <w:pStyle w:val="PargrafodaLista"/>
-        <w:numPr>
-          <w:ilvl w:val="0"/>
-          <w:numId w:val="2"/>
-        </w:numPr>
-      </w:pPr>
-      <w:r>
-        <w:t>Alterar tarefa</w:t>
-      </w:r>
-    </w:p>
-    <w:p>
-      <w:pPr>
-        <w:pStyle w:val="Ttulo1"/>
-      </w:pPr>
-      <w:bookmarkStart w:id="3" w:name="_Toc57819704"/>
-      <w:r>
-        <w:lastRenderedPageBreak/>
-        <w:t>Diagrama de casos de uso</w:t>
-      </w:r>
-      <w:bookmarkEnd w:id="3"/>
     </w:p>
     <w:p>
       <w:r>
@@ -5073,7 +5157,7 @@
                     </pic:cNvPicPr>
                   </pic:nvPicPr>
                   <pic:blipFill>
-                    <a:blip r:embed="rId8" cstate="print">
+                    <a:blip r:embed="rId7" cstate="print">
                       <a:extLst>
                         <a:ext uri="{28A0092B-C50C-407E-A947-70E740481C1C}">
                           <a14:useLocalDpi xmlns:a14="http://schemas.microsoft.com/office/drawing/2010/main" val="0"/>
@@ -5109,31 +5193,32 @@
       <w:pPr>
         <w:pStyle w:val="Ttulo1"/>
       </w:pPr>
-      <w:bookmarkStart w:id="4" w:name="_Toc57819705"/>
-      <w:r>
+      <w:bookmarkStart w:id="3" w:name="_Toc59528932"/>
+      <w:r>
+        <w:lastRenderedPageBreak/>
         <w:t>Descrever casos de uso</w:t>
       </w:r>
+      <w:bookmarkEnd w:id="3"/>
+    </w:p>
+    <w:p>
+      <w:pPr>
+        <w:pStyle w:val="Ttulo2"/>
+      </w:pPr>
+      <w:bookmarkStart w:id="4" w:name="_Toc59528933"/>
+      <w:r>
+        <w:t>Registar organização</w:t>
+      </w:r>
       <w:bookmarkEnd w:id="4"/>
     </w:p>
     <w:p>
       <w:pPr>
-        <w:pStyle w:val="Ttulo2"/>
-      </w:pPr>
-      <w:bookmarkStart w:id="5" w:name="_Toc57819706"/>
-      <w:r>
-        <w:t>Registar organização</w:t>
+        <w:pStyle w:val="Ttulo3"/>
+      </w:pPr>
+      <w:bookmarkStart w:id="5" w:name="_Toc59528934"/>
+      <w:r>
+        <w:t>Formato breve</w:t>
       </w:r>
       <w:bookmarkEnd w:id="5"/>
-    </w:p>
-    <w:p>
-      <w:pPr>
-        <w:pStyle w:val="Ttulo3"/>
-      </w:pPr>
-      <w:bookmarkStart w:id="6" w:name="_Toc57819707"/>
-      <w:r>
-        <w:t>Formato breve</w:t>
-      </w:r>
-      <w:bookmarkEnd w:id="6"/>
     </w:p>
     <w:p>
       <w:r>
@@ -5145,11 +5230,11 @@
         <w:pStyle w:val="Ttulo3"/>
         <w:ind w:left="708" w:hanging="708"/>
       </w:pPr>
-      <w:bookmarkStart w:id="7" w:name="_Toc57819708"/>
+      <w:bookmarkStart w:id="6" w:name="_Toc59528935"/>
       <w:r>
         <w:t>Formato completo</w:t>
       </w:r>
-      <w:bookmarkEnd w:id="7"/>
+      <w:bookmarkEnd w:id="6"/>
     </w:p>
     <w:p>
       <w:pPr>
@@ -5364,7 +5449,6 @@
         </w:numPr>
       </w:pPr>
       <w:r>
-        <w:lastRenderedPageBreak/>
         <w:t>O sistema solicita os dados necessários</w:t>
       </w:r>
       <w:r>
@@ -5653,6 +5737,7 @@
         </w:numPr>
       </w:pPr>
       <w:r>
+        <w:lastRenderedPageBreak/>
         <w:t>O colaborador não altera os dados. O caso de uso termina.</w:t>
       </w:r>
     </w:p>
@@ -6003,11 +6088,12 @@
       <w:pPr>
         <w:pStyle w:val="Ttulo3"/>
       </w:pPr>
-      <w:bookmarkStart w:id="8" w:name="_Toc57819709"/>
-      <w:r>
+      <w:bookmarkStart w:id="7" w:name="_Toc59528936"/>
+      <w:r>
+        <w:lastRenderedPageBreak/>
         <w:t>SSD</w:t>
       </w:r>
-      <w:bookmarkEnd w:id="8"/>
+      <w:bookmarkEnd w:id="7"/>
     </w:p>
     <w:p>
       <w:r>
@@ -6030,7 +6116,7 @@
                     <pic:cNvPicPr/>
                   </pic:nvPicPr>
                   <pic:blipFill>
-                    <a:blip r:embed="rId9">
+                    <a:blip r:embed="rId8">
                       <a:extLst>
                         <a:ext uri="{28A0092B-C50C-407E-A947-70E740481C1C}">
                           <a14:useLocalDpi xmlns:a14="http://schemas.microsoft.com/office/drawing/2010/main" val="0"/>
@@ -6061,11 +6147,11 @@
       <w:pPr>
         <w:pStyle w:val="Ttulo3"/>
       </w:pPr>
-      <w:bookmarkStart w:id="9" w:name="_Toc57819710"/>
+      <w:bookmarkStart w:id="8" w:name="_Toc59528937"/>
       <w:r>
         <w:t>Excerto do Modelo de Domínio</w:t>
       </w:r>
-      <w:bookmarkEnd w:id="9"/>
+      <w:bookmarkEnd w:id="8"/>
     </w:p>
     <w:p>
       <w:r>
@@ -6088,7 +6174,7 @@
                     <pic:cNvPicPr/>
                   </pic:nvPicPr>
                   <pic:blipFill>
-                    <a:blip r:embed="rId10">
+                    <a:blip r:embed="rId9">
                       <a:extLst>
                         <a:ext uri="{28A0092B-C50C-407E-A947-70E740481C1C}">
                           <a14:useLocalDpi xmlns:a14="http://schemas.microsoft.com/office/drawing/2010/main" val="0"/>
@@ -6119,37 +6205,36 @@
       <w:pPr>
         <w:pStyle w:val="Ttulo2"/>
       </w:pPr>
-      <w:bookmarkStart w:id="10" w:name="_Toc57819711"/>
-      <w:r>
-        <w:lastRenderedPageBreak/>
+      <w:bookmarkStart w:id="9" w:name="_Toc59528938"/>
+      <w:r>
         <w:t>Especificar colaborador</w:t>
       </w:r>
+      <w:bookmarkEnd w:id="9"/>
+    </w:p>
+    <w:p>
+      <w:pPr>
+        <w:pStyle w:val="Ttulo3"/>
+      </w:pPr>
+      <w:bookmarkStart w:id="10" w:name="_Toc59528939"/>
+      <w:r>
+        <w:t>Formato breve</w:t>
+      </w:r>
       <w:bookmarkEnd w:id="10"/>
     </w:p>
     <w:p>
+      <w:r>
+        <w:t>O Gestor de organização inicia o processo de registo de um colaborador. O sistema solicita os dados necessários. O Gestor insere os dados. O sistema valida os dados e pede confirmação. O Gestor confirma os dados. O sistema insere o colaborador como parte da organização e informa o mesmo.</w:t>
+      </w:r>
+    </w:p>
+    <w:p>
       <w:pPr>
         <w:pStyle w:val="Ttulo3"/>
       </w:pPr>
-      <w:bookmarkStart w:id="11" w:name="_Toc57819712"/>
-      <w:r>
-        <w:t>Formato breve</w:t>
+      <w:bookmarkStart w:id="11" w:name="_Toc59528940"/>
+      <w:r>
+        <w:t>Formato completo</w:t>
       </w:r>
       <w:bookmarkEnd w:id="11"/>
-    </w:p>
-    <w:p>
-      <w:r>
-        <w:t>O Gestor de organização inicia o processo de registo de um colaborador. O sistema solicita os dados necessários. O Gestor insere os dados. O sistema valida os dados e pede confirmação. O Gestor confirma os dados. O sistema insere o colaborador como parte da organização e informa o mesmo.</w:t>
-      </w:r>
-    </w:p>
-    <w:p>
-      <w:pPr>
-        <w:pStyle w:val="Ttulo3"/>
-      </w:pPr>
-      <w:bookmarkStart w:id="12" w:name="_Toc57819713"/>
-      <w:r>
-        <w:t>Formato completo</w:t>
-      </w:r>
-      <w:bookmarkEnd w:id="12"/>
     </w:p>
     <w:p>
       <w:pPr>
@@ -6200,6 +6285,7 @@
           <w:b/>
           <w:bCs/>
         </w:rPr>
+        <w:lastRenderedPageBreak/>
         <w:t>Partes interessadas e seus interesses</w:t>
       </w:r>
     </w:p>
@@ -6586,7 +6672,6 @@
         <w:ind w:left="708"/>
       </w:pPr>
       <w:r>
-        <w:lastRenderedPageBreak/>
         <w:t>6c. O sistema deteta que os dados introduzidos (ou algum subconjunto dos dados) são inválidos.</w:t>
       </w:r>
     </w:p>
@@ -6735,6 +6820,7 @@
         </w:numPr>
       </w:pPr>
       <w:r>
+        <w:lastRenderedPageBreak/>
         <w:t>Contínu</w:t>
       </w:r>
       <w:r>
@@ -6781,11 +6867,11 @@
       <w:pPr>
         <w:pStyle w:val="Ttulo3"/>
       </w:pPr>
-      <w:bookmarkStart w:id="13" w:name="_Toc57819714"/>
+      <w:bookmarkStart w:id="12" w:name="_Toc59528941"/>
       <w:r>
         <w:t>SSD</w:t>
       </w:r>
-      <w:bookmarkEnd w:id="13"/>
+      <w:bookmarkEnd w:id="12"/>
     </w:p>
     <w:p>
       <w:r>
@@ -6808,7 +6894,7 @@
                     <pic:cNvPicPr/>
                   </pic:nvPicPr>
                   <pic:blipFill>
-                    <a:blip r:embed="rId11" cstate="print">
+                    <a:blip r:embed="rId10" cstate="print">
                       <a:extLst>
                         <a:ext uri="{28A0092B-C50C-407E-A947-70E740481C1C}">
                           <a14:useLocalDpi xmlns:a14="http://schemas.microsoft.com/office/drawing/2010/main" val="0"/>
@@ -6839,12 +6925,11 @@
       <w:pPr>
         <w:pStyle w:val="Ttulo3"/>
       </w:pPr>
-      <w:bookmarkStart w:id="14" w:name="_Toc57819715"/>
-      <w:r>
-        <w:lastRenderedPageBreak/>
+      <w:bookmarkStart w:id="13" w:name="_Toc59528942"/>
+      <w:r>
         <w:t>SSD Completo</w:t>
       </w:r>
-      <w:bookmarkEnd w:id="14"/>
+      <w:bookmarkEnd w:id="13"/>
     </w:p>
     <w:p>
       <w:r>
@@ -6867,7 +6952,7 @@
                     <pic:cNvPicPr/>
                   </pic:nvPicPr>
                   <pic:blipFill>
-                    <a:blip r:embed="rId12">
+                    <a:blip r:embed="rId11">
                       <a:extLst>
                         <a:ext uri="{28A0092B-C50C-407E-A947-70E740481C1C}">
                           <a14:useLocalDpi xmlns:a14="http://schemas.microsoft.com/office/drawing/2010/main" val="0"/>
@@ -6898,11 +6983,12 @@
       <w:pPr>
         <w:pStyle w:val="Ttulo3"/>
       </w:pPr>
-      <w:bookmarkStart w:id="15" w:name="_Toc57819716"/>
-      <w:r>
+      <w:bookmarkStart w:id="14" w:name="_Toc59528943"/>
+      <w:r>
+        <w:lastRenderedPageBreak/>
         <w:t>Diagrama de classe completo</w:t>
       </w:r>
-      <w:bookmarkEnd w:id="15"/>
+      <w:bookmarkEnd w:id="14"/>
     </w:p>
     <w:p>
       <w:r>
@@ -6925,7 +7011,7 @@
                     <pic:cNvPicPr/>
                   </pic:nvPicPr>
                   <pic:blipFill>
-                    <a:blip r:embed="rId13">
+                    <a:blip r:embed="rId12">
                       <a:extLst>
                         <a:ext uri="{28A0092B-C50C-407E-A947-70E740481C1C}">
                           <a14:useLocalDpi xmlns:a14="http://schemas.microsoft.com/office/drawing/2010/main" val="0"/>
@@ -6957,11 +7043,11 @@
       <w:pPr>
         <w:pStyle w:val="Ttulo3"/>
       </w:pPr>
-      <w:bookmarkStart w:id="16" w:name="_Toc57819717"/>
+      <w:bookmarkStart w:id="15" w:name="_Toc59528944"/>
       <w:r>
         <w:t>Excerto Modelo de Domínio</w:t>
       </w:r>
-      <w:bookmarkEnd w:id="16"/>
+      <w:bookmarkEnd w:id="15"/>
     </w:p>
     <w:p/>
     <w:p>
@@ -6985,7 +7071,7 @@
                     <pic:cNvPicPr/>
                   </pic:nvPicPr>
                   <pic:blipFill>
-                    <a:blip r:embed="rId14">
+                    <a:blip r:embed="rId13">
                       <a:extLst>
                         <a:ext uri="{28A0092B-C50C-407E-A947-70E740481C1C}">
                           <a14:useLocalDpi xmlns:a14="http://schemas.microsoft.com/office/drawing/2010/main" val="0"/>
@@ -7016,10 +7102,9 @@
       <w:pPr>
         <w:pStyle w:val="Ttulo2"/>
       </w:pPr>
-      <w:bookmarkStart w:id="17" w:name="_Toc57819718"/>
-      <w:bookmarkStart w:id="18" w:name="_Hlk56585423"/>
-      <w:r>
-        <w:lastRenderedPageBreak/>
+      <w:bookmarkStart w:id="16" w:name="_Hlk56585423"/>
+      <w:bookmarkStart w:id="17" w:name="_Toc59528945"/>
+      <w:r>
         <w:t>E</w:t>
       </w:r>
       <w:r>
@@ -7031,32 +7116,32 @@
       <w:pPr>
         <w:pStyle w:val="Ttulo3"/>
       </w:pPr>
-      <w:bookmarkStart w:id="19" w:name="_Toc57819719"/>
+      <w:bookmarkStart w:id="18" w:name="_Toc59528946"/>
       <w:r>
         <w:t>Formato breve</w:t>
       </w:r>
+      <w:bookmarkEnd w:id="18"/>
+    </w:p>
+    <w:p>
+      <w:r>
+        <w:t>O colaborador da organização inicia a especificação de uma nova tarefa. O sistema solicita os dados necessários (referência única, designação, descrição informal, descrição de caráter técnico, estimativa de duração e custo, categoria em que a tarefa se enquadra). O colaborador introduz os dados solicitados.</w:t>
+      </w:r>
+      <w:r>
+        <w:t xml:space="preserve"> O sistema valida e apresenta os dados ao colaborador, pedindo que os confirme. O colaborador confirma. O sistema regista os dados.</w:t>
+      </w:r>
+    </w:p>
+    <w:p>
+      <w:pPr>
+        <w:pStyle w:val="Ttulo3"/>
+      </w:pPr>
+      <w:bookmarkStart w:id="19" w:name="_Toc59528947"/>
+      <w:r>
+        <w:t xml:space="preserve">Formato </w:t>
+      </w:r>
+      <w:r>
+        <w:t>completo</w:t>
+      </w:r>
       <w:bookmarkEnd w:id="19"/>
-    </w:p>
-    <w:p>
-      <w:r>
-        <w:t>O colaborador da organização inicia a especificação de uma nova tarefa. O sistema solicita os dados necessários (referência única, designação, descrição informal, descrição de caráter técnico, estimativa de duração e custo, categoria em que a tarefa se enquadra). O colaborador introduz os dados solicitados.</w:t>
-      </w:r>
-      <w:r>
-        <w:t xml:space="preserve"> O sistema valida e apresenta os dados ao colaborador, pedindo que os confirme. O colaborador confirma. O sistema regista os dados.</w:t>
-      </w:r>
-    </w:p>
-    <w:p>
-      <w:pPr>
-        <w:pStyle w:val="Ttulo3"/>
-      </w:pPr>
-      <w:bookmarkStart w:id="20" w:name="_Toc57819720"/>
-      <w:r>
-        <w:t xml:space="preserve">Formato </w:t>
-      </w:r>
-      <w:r>
-        <w:t>completo</w:t>
-      </w:r>
-      <w:bookmarkEnd w:id="20"/>
     </w:p>
     <w:p>
       <w:pPr>
@@ -7227,6 +7312,7 @@
           <w:b/>
           <w:bCs/>
         </w:rPr>
+        <w:lastRenderedPageBreak/>
         <w:t>Cenário de sucesso principal (ou fluxo básico)</w:t>
       </w:r>
     </w:p>
@@ -7529,7 +7615,6 @@
         </w:numPr>
       </w:pPr>
       <w:r>
-        <w:lastRenderedPageBreak/>
         <w:t xml:space="preserve">O sistema alerta o </w:t>
       </w:r>
       <w:r>
@@ -7780,11 +7865,12 @@
       <w:pPr>
         <w:pStyle w:val="Ttulo3"/>
       </w:pPr>
-      <w:bookmarkStart w:id="21" w:name="_Toc57819721"/>
-      <w:r>
+      <w:bookmarkStart w:id="20" w:name="_Toc59528948"/>
+      <w:r>
+        <w:lastRenderedPageBreak/>
         <w:t>SSD</w:t>
       </w:r>
-      <w:bookmarkEnd w:id="21"/>
+      <w:bookmarkEnd w:id="20"/>
     </w:p>
     <w:p>
       <w:r>
@@ -7809,7 +7895,7 @@
                     </pic:cNvPicPr>
                   </pic:nvPicPr>
                   <pic:blipFill>
-                    <a:blip r:embed="rId15" cstate="print">
+                    <a:blip r:embed="rId14" cstate="print">
                       <a:extLst>
                         <a:ext uri="{28A0092B-C50C-407E-A947-70E740481C1C}">
                           <a14:useLocalDpi xmlns:a14="http://schemas.microsoft.com/office/drawing/2010/main" val="0"/>
@@ -7845,12 +7931,11 @@
       <w:pPr>
         <w:pStyle w:val="Ttulo3"/>
       </w:pPr>
-      <w:bookmarkStart w:id="22" w:name="_Toc57819722"/>
-      <w:r>
-        <w:lastRenderedPageBreak/>
+      <w:bookmarkStart w:id="21" w:name="_Toc59528949"/>
+      <w:r>
         <w:t>Excerto Modelo de Domínio</w:t>
       </w:r>
-      <w:bookmarkEnd w:id="22"/>
+      <w:bookmarkEnd w:id="21"/>
     </w:p>
     <w:p>
       <w:r>
@@ -7873,7 +7958,7 @@
                     <pic:cNvPicPr/>
                   </pic:nvPicPr>
                   <pic:blipFill>
-                    <a:blip r:embed="rId16">
+                    <a:blip r:embed="rId15">
                       <a:extLst>
                         <a:ext uri="{28A0092B-C50C-407E-A947-70E740481C1C}">
                           <a14:useLocalDpi xmlns:a14="http://schemas.microsoft.com/office/drawing/2010/main" val="0"/>
@@ -7903,10 +7988,70 @@
     <w:p/>
     <w:p>
       <w:pPr>
+        <w:pStyle w:val="Ttulo3"/>
+      </w:pPr>
+      <w:bookmarkStart w:id="22" w:name="_Toc59528950"/>
+      <w:r>
+        <w:lastRenderedPageBreak/>
+        <w:t>Design</w:t>
+      </w:r>
+      <w:bookmarkEnd w:id="22"/>
+    </w:p>
+    <w:p>
+      <w:r>
+        <w:rPr>
+          <w:noProof/>
+        </w:rPr>
+        <w:drawing>
+          <wp:inline distT="0" distB="0" distL="0" distR="0" wp14:anchorId="33FED31D" wp14:editId="2296F08B">
+            <wp:extent cx="5400040" cy="4330700"/>
+            <wp:effectExtent l="0" t="0" r="0" b="0"/>
+            <wp:docPr id="5" name="Imagem 5"/>
+            <wp:cNvGraphicFramePr>
+              <a:graphicFrameLocks xmlns:a="http://schemas.openxmlformats.org/drawingml/2006/main" noChangeAspect="1"/>
+            </wp:cNvGraphicFramePr>
+            <a:graphic xmlns:a="http://schemas.openxmlformats.org/drawingml/2006/main">
+              <a:graphicData uri="http://schemas.openxmlformats.org/drawingml/2006/picture">
+                <pic:pic xmlns:pic="http://schemas.openxmlformats.org/drawingml/2006/picture">
+                  <pic:nvPicPr>
+                    <pic:cNvPr id="5" name="especificar-tarefa.jpg"/>
+                    <pic:cNvPicPr/>
+                  </pic:nvPicPr>
+                  <pic:blipFill>
+                    <a:blip r:embed="rId16" cstate="print">
+                      <a:extLst>
+                        <a:ext uri="{28A0092B-C50C-407E-A947-70E740481C1C}">
+                          <a14:useLocalDpi xmlns:a14="http://schemas.microsoft.com/office/drawing/2010/main" val="0"/>
+                        </a:ext>
+                      </a:extLst>
+                    </a:blip>
+                    <a:stretch>
+                      <a:fillRect/>
+                    </a:stretch>
+                  </pic:blipFill>
+                  <pic:spPr>
+                    <a:xfrm>
+                      <a:off x="0" y="0"/>
+                      <a:ext cx="5400040" cy="4330700"/>
+                    </a:xfrm>
+                    <a:prstGeom prst="rect">
+                      <a:avLst/>
+                    </a:prstGeom>
+                  </pic:spPr>
+                </pic:pic>
+              </a:graphicData>
+            </a:graphic>
+          </wp:inline>
+        </w:drawing>
+      </w:r>
+    </w:p>
+    <w:p/>
+    <w:p>
+      <w:pPr>
         <w:pStyle w:val="Ttulo2"/>
       </w:pPr>
-      <w:bookmarkStart w:id="23" w:name="_Toc57819723"/>
-      <w:bookmarkEnd w:id="18"/>
+      <w:bookmarkStart w:id="23" w:name="_Toc59528951"/>
+      <w:bookmarkEnd w:id="16"/>
       <w:r>
         <w:t>Definir categoria da tarefa</w:t>
       </w:r>
@@ -7917,7 +8062,7 @@
         <w:pStyle w:val="Ttulo3"/>
       </w:pPr>
       <w:bookmarkStart w:id="24" w:name="_Toc56506355"/>
-      <w:bookmarkStart w:id="25" w:name="_Toc57819724"/>
+      <w:bookmarkStart w:id="25" w:name="_Toc59528952"/>
       <w:r>
         <w:t>Formato breve</w:t>
       </w:r>
@@ -7948,7 +8093,7 @@
         <w:pStyle w:val="Ttulo3"/>
       </w:pPr>
       <w:bookmarkStart w:id="26" w:name="_Toc56506356"/>
-      <w:bookmarkStart w:id="27" w:name="_Toc57819725"/>
+      <w:bookmarkStart w:id="27" w:name="_Toc59528953"/>
       <w:r>
         <w:t>Formato completo</w:t>
       </w:r>
@@ -8141,6 +8286,7 @@
           <w:b/>
           <w:bCs/>
         </w:rPr>
+        <w:lastRenderedPageBreak/>
         <w:t>Pós-condições</w:t>
       </w:r>
     </w:p>
@@ -8296,7 +8442,6 @@
         </w:numPr>
       </w:pPr>
       <w:r>
-        <w:lastRenderedPageBreak/>
         <w:t>O sistema solicita indicação do seu caráter (i.e. obrigatória ou desejável).</w:t>
       </w:r>
     </w:p>
@@ -8651,6 +8796,7 @@
         </w:numPr>
       </w:pPr>
       <w:r>
+        <w:lastRenderedPageBreak/>
         <w:t>O sistema informa quais os dados em falta.</w:t>
       </w:r>
     </w:p>
@@ -8769,7 +8915,6 @@
         </w:numPr>
       </w:pPr>
       <w:r>
-        <w:lastRenderedPageBreak/>
         <w:t xml:space="preserve">O sistema alerta o </w:t>
       </w:r>
       <w:r>
@@ -9012,8 +9157,9 @@
         <w:pStyle w:val="Ttulo3"/>
       </w:pPr>
       <w:bookmarkStart w:id="28" w:name="_Toc56506357"/>
-      <w:bookmarkStart w:id="29" w:name="_Toc57819726"/>
-      <w:r>
+      <w:bookmarkStart w:id="29" w:name="_Toc59528954"/>
+      <w:r>
+        <w:lastRenderedPageBreak/>
         <w:t>SSD</w:t>
       </w:r>
       <w:bookmarkEnd w:id="28"/>
@@ -9078,9 +9224,8 @@
       <w:pPr>
         <w:pStyle w:val="Ttulo3"/>
       </w:pPr>
-      <w:bookmarkStart w:id="30" w:name="_Toc57819727"/>
-      <w:r>
-        <w:lastRenderedPageBreak/>
+      <w:bookmarkStart w:id="30" w:name="_Toc59528955"/>
+      <w:r>
         <w:t>Excerto Modelo de Domínio</w:t>
       </w:r>
       <w:bookmarkEnd w:id="30"/>
@@ -9137,9 +9282,12 @@
       <w:pPr>
         <w:pStyle w:val="Ttulo3"/>
       </w:pPr>
-      <w:r>
+      <w:bookmarkStart w:id="31" w:name="_Toc59528956"/>
+      <w:r>
+        <w:lastRenderedPageBreak/>
         <w:t>Design</w:t>
       </w:r>
+      <w:bookmarkEnd w:id="31"/>
     </w:p>
     <w:p>
       <w:r>
@@ -9200,21 +9348,21 @@
       <w:pPr>
         <w:pStyle w:val="Ttulo2"/>
       </w:pPr>
-      <w:bookmarkStart w:id="31" w:name="_Toc57819728"/>
+      <w:bookmarkStart w:id="32" w:name="_Toc59528957"/>
       <w:r>
         <w:t>Definir competência técnica</w:t>
       </w:r>
-      <w:bookmarkEnd w:id="31"/>
+      <w:bookmarkEnd w:id="32"/>
     </w:p>
     <w:p>
       <w:pPr>
         <w:pStyle w:val="Ttulo3"/>
       </w:pPr>
-      <w:bookmarkStart w:id="32" w:name="_Toc57819729"/>
+      <w:bookmarkStart w:id="33" w:name="_Toc59528958"/>
       <w:r>
         <w:t>Formato breve</w:t>
       </w:r>
-      <w:bookmarkEnd w:id="32"/>
+      <w:bookmarkEnd w:id="33"/>
     </w:p>
     <w:p>
       <w:r>
@@ -9233,12 +9381,11 @@
       <w:pPr>
         <w:pStyle w:val="Ttulo3"/>
       </w:pPr>
-      <w:bookmarkStart w:id="33" w:name="_Toc57819730"/>
-      <w:r>
-        <w:lastRenderedPageBreak/>
+      <w:bookmarkStart w:id="34" w:name="_Toc59528959"/>
+      <w:r>
         <w:t>Formato completo</w:t>
       </w:r>
-      <w:bookmarkEnd w:id="33"/>
+      <w:bookmarkEnd w:id="34"/>
     </w:p>
     <w:p>
       <w:pPr>
@@ -9437,6 +9584,7 @@
           <w:b/>
           <w:bCs/>
         </w:rPr>
+        <w:lastRenderedPageBreak/>
         <w:t>Cenário de sucesso principal (ou fluxo básico)</w:t>
       </w:r>
     </w:p>
@@ -9759,7 +9907,6 @@
         </w:numPr>
       </w:pPr>
       <w:r>
-        <w:lastRenderedPageBreak/>
         <w:t>O sistema alerta o administrativo para o facto.</w:t>
       </w:r>
     </w:p>
@@ -10063,12 +10210,11 @@
       <w:pPr>
         <w:pStyle w:val="Ttulo3"/>
       </w:pPr>
-      <w:bookmarkStart w:id="34" w:name="_Toc57819731"/>
-      <w:r>
-        <w:lastRenderedPageBreak/>
+      <w:bookmarkStart w:id="35" w:name="_Toc59528960"/>
+      <w:r>
         <w:t>SSD</w:t>
       </w:r>
-      <w:bookmarkEnd w:id="34"/>
+      <w:bookmarkEnd w:id="35"/>
     </w:p>
     <w:p>
       <w:r>
@@ -10122,11 +10268,12 @@
       <w:pPr>
         <w:pStyle w:val="Ttulo3"/>
       </w:pPr>
-      <w:bookmarkStart w:id="35" w:name="_Toc57819732"/>
-      <w:r>
+      <w:bookmarkStart w:id="36" w:name="_Toc59528961"/>
+      <w:r>
+        <w:lastRenderedPageBreak/>
         <w:t>Excerto Modelo de Domínio</w:t>
       </w:r>
-      <w:bookmarkEnd w:id="35"/>
+      <w:bookmarkEnd w:id="36"/>
     </w:p>
     <w:p>
       <w:r>
@@ -10179,23 +10326,86 @@
     <w:p/>
     <w:p>
       <w:pPr>
+        <w:pStyle w:val="Ttulo3"/>
+      </w:pPr>
+      <w:bookmarkStart w:id="37" w:name="_Toc59528962"/>
+      <w:r>
+        <w:t>Design</w:t>
+      </w:r>
+      <w:bookmarkEnd w:id="37"/>
+    </w:p>
+    <w:p>
+      <w:r>
+        <w:rPr>
+          <w:noProof/>
+        </w:rPr>
+        <w:drawing>
+          <wp:inline distT="0" distB="0" distL="0" distR="0" wp14:anchorId="59187679" wp14:editId="01174838">
+            <wp:extent cx="5400040" cy="3526790"/>
+            <wp:effectExtent l="0" t="0" r="0" b="0"/>
+            <wp:docPr id="31" name="Imagem 31"/>
+            <wp:cNvGraphicFramePr>
+              <a:graphicFrameLocks xmlns:a="http://schemas.openxmlformats.org/drawingml/2006/main" noChangeAspect="1"/>
+            </wp:cNvGraphicFramePr>
+            <a:graphic xmlns:a="http://schemas.openxmlformats.org/drawingml/2006/main">
+              <a:graphicData uri="http://schemas.openxmlformats.org/drawingml/2006/picture">
+                <pic:pic xmlns:pic="http://schemas.openxmlformats.org/drawingml/2006/picture">
+                  <pic:nvPicPr>
+                    <pic:cNvPr id="31" name="definir-competencia-tecnica.jpg"/>
+                    <pic:cNvPicPr/>
+                  </pic:nvPicPr>
+                  <pic:blipFill>
+                    <a:blip r:embed="rId22" cstate="print">
+                      <a:extLst>
+                        <a:ext uri="{28A0092B-C50C-407E-A947-70E740481C1C}">
+                          <a14:useLocalDpi xmlns:a14="http://schemas.microsoft.com/office/drawing/2010/main" val="0"/>
+                        </a:ext>
+                      </a:extLst>
+                    </a:blip>
+                    <a:stretch>
+                      <a:fillRect/>
+                    </a:stretch>
+                  </pic:blipFill>
+                  <pic:spPr>
+                    <a:xfrm>
+                      <a:off x="0" y="0"/>
+                      <a:ext cx="5400040" cy="3526790"/>
+                    </a:xfrm>
+                    <a:prstGeom prst="rect">
+                      <a:avLst/>
+                    </a:prstGeom>
+                  </pic:spPr>
+                </pic:pic>
+              </a:graphicData>
+            </a:graphic>
+          </wp:inline>
+        </w:drawing>
+      </w:r>
+    </w:p>
+    <w:p>
+      <w:pPr>
+        <w:jc w:val="center"/>
+      </w:pPr>
+    </w:p>
+    <w:p>
+      <w:pPr>
         <w:pStyle w:val="Ttulo2"/>
       </w:pPr>
-      <w:bookmarkStart w:id="36" w:name="_Toc57819733"/>
+      <w:bookmarkStart w:id="38" w:name="_Toc59528963"/>
       <w:r>
         <w:t>Definir área de atividade</w:t>
       </w:r>
-      <w:bookmarkEnd w:id="36"/>
+      <w:bookmarkEnd w:id="38"/>
     </w:p>
     <w:p>
       <w:pPr>
         <w:pStyle w:val="Ttulo3"/>
       </w:pPr>
-      <w:bookmarkStart w:id="37" w:name="_Toc57819734"/>
+      <w:bookmarkStart w:id="39" w:name="_Toc59528964"/>
       <w:r>
         <w:t>Formato breve</w:t>
       </w:r>
-      <w:bookmarkEnd w:id="37"/>
+      <w:bookmarkEnd w:id="39"/>
     </w:p>
     <w:p>
       <w:r>
@@ -10205,22 +10415,19 @@
         <w:t>administrativo inicia o processo de definição de uma nova área de atividade. O sistema solicita os dados necessários</w:t>
       </w:r>
       <w:r>
-        <w:t xml:space="preserve">. O administrativo introduz os dados necessários. O sistema valida </w:t>
-      </w:r>
+        <w:t>. O administrativo introduz os dados necessários. O sistema valida e mostra os dados, pedindo confirmação. O administrativo confirma os dados introduzidos. O sistema cria a área de atividade na plataforma.</w:t>
+      </w:r>
+    </w:p>
+    <w:p>
+      <w:pPr>
+        <w:pStyle w:val="Ttulo3"/>
+      </w:pPr>
+      <w:bookmarkStart w:id="40" w:name="_Toc59528965"/>
       <w:r>
         <w:lastRenderedPageBreak/>
-        <w:t>e mostra os dados, pedindo confirmação. O administrativo confirma os dados introduzidos. O sistema cria a área de atividade na plataforma.</w:t>
-      </w:r>
-    </w:p>
-    <w:p>
-      <w:pPr>
-        <w:pStyle w:val="Ttulo3"/>
-      </w:pPr>
-      <w:bookmarkStart w:id="38" w:name="_Toc57819735"/>
-      <w:r>
         <w:t>Formato completo</w:t>
       </w:r>
-      <w:bookmarkEnd w:id="38"/>
+      <w:bookmarkEnd w:id="40"/>
     </w:p>
     <w:p>
       <w:pPr>
@@ -10811,7 +11018,6 @@
           <w:b/>
           <w:bCs/>
         </w:rPr>
-        <w:lastRenderedPageBreak/>
         <w:t>--</w:t>
       </w:r>
     </w:p>
@@ -10844,6 +11050,7 @@
         </w:numPr>
       </w:pPr>
       <w:r>
+        <w:lastRenderedPageBreak/>
         <w:t>Contínu</w:t>
       </w:r>
       <w:r>
@@ -10906,11 +11113,11 @@
       <w:pPr>
         <w:pStyle w:val="Ttulo3"/>
       </w:pPr>
-      <w:bookmarkStart w:id="39" w:name="_Toc57819736"/>
+      <w:bookmarkStart w:id="41" w:name="_Toc59528966"/>
       <w:r>
         <w:t>SSD</w:t>
       </w:r>
-      <w:bookmarkEnd w:id="39"/>
+      <w:bookmarkEnd w:id="41"/>
     </w:p>
     <w:p>
       <w:r>
@@ -10935,7 +11142,7 @@
                     </pic:cNvPicPr>
                   </pic:nvPicPr>
                   <pic:blipFill>
-                    <a:blip r:embed="rId22" cstate="print">
+                    <a:blip r:embed="rId23" cstate="print">
                       <a:extLst>
                         <a:ext uri="{28A0092B-C50C-407E-A947-70E740481C1C}">
                           <a14:useLocalDpi xmlns:a14="http://schemas.microsoft.com/office/drawing/2010/main" val="0"/>
@@ -10972,12 +11179,11 @@
         <w:pStyle w:val="Ttulo3"/>
         <w:ind w:left="708" w:hanging="708"/>
       </w:pPr>
-      <w:bookmarkStart w:id="40" w:name="_Toc57819737"/>
-      <w:r>
-        <w:lastRenderedPageBreak/>
+      <w:bookmarkStart w:id="42" w:name="_Toc59528967"/>
+      <w:r>
         <w:t>SSD Formato Completo</w:t>
       </w:r>
-      <w:bookmarkEnd w:id="40"/>
+      <w:bookmarkEnd w:id="42"/>
     </w:p>
     <w:p>
       <w:r>
@@ -11000,7 +11206,7 @@
                     <pic:cNvPicPr/>
                   </pic:nvPicPr>
                   <pic:blipFill>
-                    <a:blip r:embed="rId23">
+                    <a:blip r:embed="rId24">
                       <a:extLst>
                         <a:ext uri="{28A0092B-C50C-407E-A947-70E740481C1C}">
                           <a14:useLocalDpi xmlns:a14="http://schemas.microsoft.com/office/drawing/2010/main" val="0"/>
@@ -11032,11 +11238,11 @@
       <w:pPr>
         <w:pStyle w:val="Ttulo3"/>
       </w:pPr>
-      <w:bookmarkStart w:id="41" w:name="_Toc57819738"/>
+      <w:bookmarkStart w:id="43" w:name="_Toc59528968"/>
       <w:r>
         <w:t>Excerto Modelo de Domínio</w:t>
       </w:r>
-      <w:bookmarkEnd w:id="41"/>
+      <w:bookmarkEnd w:id="43"/>
     </w:p>
     <w:p>
       <w:r>
@@ -11059,7 +11265,7 @@
                     <pic:cNvPicPr/>
                   </pic:nvPicPr>
                   <pic:blipFill>
-                    <a:blip r:embed="rId24">
+                    <a:blip r:embed="rId25">
                       <a:extLst>
                         <a:ext uri="{28A0092B-C50C-407E-A947-70E740481C1C}">
                           <a14:useLocalDpi xmlns:a14="http://schemas.microsoft.com/office/drawing/2010/main" val="0"/>
@@ -11090,21 +11296,21 @@
       <w:pPr>
         <w:pStyle w:val="Ttulo2"/>
       </w:pPr>
-      <w:bookmarkStart w:id="42" w:name="_Toc57819739"/>
+      <w:bookmarkStart w:id="44" w:name="_Toc59528969"/>
       <w:r>
         <w:t>Registar freelancer</w:t>
       </w:r>
-      <w:bookmarkEnd w:id="42"/>
+      <w:bookmarkEnd w:id="44"/>
     </w:p>
     <w:p>
       <w:pPr>
         <w:pStyle w:val="Ttulo3"/>
       </w:pPr>
-      <w:bookmarkStart w:id="43" w:name="_Toc57819740"/>
+      <w:bookmarkStart w:id="45" w:name="_Toc59528970"/>
       <w:r>
         <w:t>Formato breve</w:t>
       </w:r>
-      <w:bookmarkEnd w:id="43"/>
+      <w:bookmarkEnd w:id="45"/>
     </w:p>
     <w:p>
       <w:r>
@@ -11116,11 +11322,11 @@
         <w:pStyle w:val="Ttulo3"/>
         <w:ind w:left="708" w:hanging="708"/>
       </w:pPr>
-      <w:bookmarkStart w:id="44" w:name="_Toc57819741"/>
+      <w:bookmarkStart w:id="46" w:name="_Toc59528971"/>
       <w:r>
         <w:t>Formato completo</w:t>
       </w:r>
-      <w:bookmarkEnd w:id="44"/>
+      <w:bookmarkEnd w:id="46"/>
     </w:p>
     <w:p>
       <w:pPr>
@@ -11183,7 +11389,6 @@
         </w:numPr>
       </w:pPr>
       <w:r>
-        <w:lastRenderedPageBreak/>
         <w:t>Administrativo: pretende registar freelancers na plataforma que posteriormente se vão candidatar à realização de tarefas.</w:t>
       </w:r>
     </w:p>
@@ -11481,6 +11686,7 @@
         </w:numPr>
       </w:pPr>
       <w:r>
+        <w:lastRenderedPageBreak/>
         <w:t xml:space="preserve">O </w:t>
       </w:r>
       <w:r>
@@ -11755,7 +11961,6 @@
         </w:numPr>
       </w:pPr>
       <w:r>
-        <w:lastRenderedPageBreak/>
         <w:t>O sistema informa quais os dados em falta.</w:t>
       </w:r>
     </w:p>
@@ -11976,6 +12181,7 @@
           <w:b/>
           <w:bCs/>
         </w:rPr>
+        <w:lastRenderedPageBreak/>
         <w:t>Tecnologia e Lista de Variações de dados</w:t>
       </w:r>
     </w:p>
@@ -12074,12 +12280,11 @@
       <w:pPr>
         <w:pStyle w:val="Ttulo3"/>
       </w:pPr>
-      <w:bookmarkStart w:id="45" w:name="_Toc57819742"/>
-      <w:r>
-        <w:lastRenderedPageBreak/>
+      <w:bookmarkStart w:id="47" w:name="_Toc59528972"/>
+      <w:r>
         <w:t>SSD</w:t>
       </w:r>
-      <w:bookmarkEnd w:id="45"/>
+      <w:bookmarkEnd w:id="47"/>
     </w:p>
     <w:p>
       <w:r>
@@ -12102,7 +12307,7 @@
                     <pic:cNvPicPr/>
                   </pic:nvPicPr>
                   <pic:blipFill>
-                    <a:blip r:embed="rId25">
+                    <a:blip r:embed="rId26">
                       <a:extLst>
                         <a:ext uri="{28A0092B-C50C-407E-A947-70E740481C1C}">
                           <a14:useLocalDpi xmlns:a14="http://schemas.microsoft.com/office/drawing/2010/main" val="0"/>
@@ -12134,21 +12339,21 @@
       <w:pPr>
         <w:pStyle w:val="Ttulo2"/>
       </w:pPr>
-      <w:bookmarkStart w:id="46" w:name="_Toc57819743"/>
+      <w:bookmarkStart w:id="48" w:name="_Toc59528973"/>
       <w:r>
         <w:t>Publicar tarefa</w:t>
       </w:r>
-      <w:bookmarkEnd w:id="46"/>
+      <w:bookmarkEnd w:id="48"/>
     </w:p>
     <w:p>
       <w:pPr>
         <w:pStyle w:val="Ttulo3"/>
       </w:pPr>
-      <w:bookmarkStart w:id="47" w:name="_Toc57819744"/>
+      <w:bookmarkStart w:id="49" w:name="_Toc59528974"/>
       <w:r>
         <w:t>Formato breve</w:t>
       </w:r>
-      <w:bookmarkEnd w:id="47"/>
+      <w:bookmarkEnd w:id="49"/>
     </w:p>
     <w:p>
       <w:r>
@@ -12159,11 +12364,11 @@
       <w:pPr>
         <w:pStyle w:val="Ttulo3"/>
       </w:pPr>
-      <w:bookmarkStart w:id="48" w:name="_Toc57819745"/>
+      <w:bookmarkStart w:id="50" w:name="_Toc59528975"/>
       <w:r>
         <w:t>Formato completo</w:t>
       </w:r>
-      <w:bookmarkEnd w:id="48"/>
+      <w:bookmarkEnd w:id="50"/>
     </w:p>
     <w:p>
       <w:pPr>
@@ -12294,6 +12499,7 @@
           <w:b/>
           <w:bCs/>
         </w:rPr>
+        <w:lastRenderedPageBreak/>
         <w:t>Pós-condições</w:t>
       </w:r>
     </w:p>
@@ -12374,7 +12580,6 @@
         </w:numPr>
       </w:pPr>
       <w:r>
-        <w:lastRenderedPageBreak/>
         <w:t>O gestor introduz os dados solicitados.</w:t>
       </w:r>
     </w:p>
@@ -12790,12 +12995,12 @@
       <w:pPr>
         <w:pStyle w:val="Ttulo3"/>
       </w:pPr>
-      <w:bookmarkStart w:id="49" w:name="_Toc57819746"/>
+      <w:bookmarkStart w:id="51" w:name="_Toc59528976"/>
       <w:r>
         <w:lastRenderedPageBreak/>
         <w:t>SSD</w:t>
       </w:r>
-      <w:bookmarkEnd w:id="49"/>
+      <w:bookmarkEnd w:id="51"/>
     </w:p>
     <w:p>
       <w:r>
@@ -12818,7 +13023,7 @@
                     <pic:cNvPicPr/>
                   </pic:nvPicPr>
                   <pic:blipFill>
-                    <a:blip r:embed="rId26" cstate="print">
+                    <a:blip r:embed="rId27" cstate="print">
                       <a:extLst>
                         <a:ext uri="{28A0092B-C50C-407E-A947-70E740481C1C}">
                           <a14:useLocalDpi xmlns:a14="http://schemas.microsoft.com/office/drawing/2010/main" val="0"/>
@@ -12849,21 +13054,21 @@
       <w:pPr>
         <w:pStyle w:val="Ttulo2"/>
       </w:pPr>
-      <w:bookmarkStart w:id="50" w:name="_Toc57819747"/>
+      <w:bookmarkStart w:id="52" w:name="_Toc59528977"/>
       <w:r>
         <w:t>Efetuar candidatura</w:t>
       </w:r>
-      <w:bookmarkEnd w:id="50"/>
+      <w:bookmarkEnd w:id="52"/>
     </w:p>
     <w:p>
       <w:pPr>
         <w:pStyle w:val="Ttulo3"/>
       </w:pPr>
-      <w:bookmarkStart w:id="51" w:name="_Toc57819748"/>
+      <w:bookmarkStart w:id="53" w:name="_Toc59528978"/>
       <w:r>
         <w:t>Formato breve</w:t>
       </w:r>
-      <w:bookmarkEnd w:id="51"/>
+      <w:bookmarkEnd w:id="53"/>
     </w:p>
     <w:p>
       <w:r>
@@ -12874,11 +13079,11 @@
       <w:pPr>
         <w:pStyle w:val="Ttulo3"/>
       </w:pPr>
-      <w:bookmarkStart w:id="52" w:name="_Toc57819749"/>
+      <w:bookmarkStart w:id="54" w:name="_Toc59528979"/>
       <w:r>
         <w:t>Formato completo</w:t>
       </w:r>
-      <w:bookmarkEnd w:id="52"/>
+      <w:bookmarkEnd w:id="54"/>
     </w:p>
     <w:p>
       <w:pPr>
@@ -13548,12 +13753,12 @@
       <w:pPr>
         <w:pStyle w:val="Ttulo3"/>
       </w:pPr>
-      <w:bookmarkStart w:id="53" w:name="_Toc57819750"/>
+      <w:bookmarkStart w:id="55" w:name="_Toc59528980"/>
       <w:r>
         <w:lastRenderedPageBreak/>
         <w:t>SSD</w:t>
       </w:r>
-      <w:bookmarkEnd w:id="53"/>
+      <w:bookmarkEnd w:id="55"/>
     </w:p>
     <w:p>
       <w:r>
@@ -13576,7 +13781,7 @@
                     <pic:cNvPicPr/>
                   </pic:nvPicPr>
                   <pic:blipFill>
-                    <a:blip r:embed="rId27" cstate="print">
+                    <a:blip r:embed="rId28" cstate="print">
                       <a:extLst>
                         <a:ext uri="{28A0092B-C50C-407E-A947-70E740481C1C}">
                           <a14:useLocalDpi xmlns:a14="http://schemas.microsoft.com/office/drawing/2010/main" val="0"/>
@@ -13608,21 +13813,21 @@
       <w:pPr>
         <w:pStyle w:val="Ttulo2"/>
       </w:pPr>
-      <w:bookmarkStart w:id="54" w:name="_Toc57819751"/>
+      <w:bookmarkStart w:id="56" w:name="_Toc59528981"/>
       <w:r>
         <w:t>Adjudicar tarefa</w:t>
       </w:r>
-      <w:bookmarkEnd w:id="54"/>
+      <w:bookmarkEnd w:id="56"/>
     </w:p>
     <w:p>
       <w:pPr>
         <w:pStyle w:val="Ttulo3"/>
       </w:pPr>
-      <w:bookmarkStart w:id="55" w:name="_Toc57819752"/>
+      <w:bookmarkStart w:id="57" w:name="_Toc59528982"/>
       <w:r>
         <w:t>Formato breve</w:t>
       </w:r>
-      <w:bookmarkEnd w:id="55"/>
+      <w:bookmarkEnd w:id="57"/>
     </w:p>
     <w:p>
       <w:r>
@@ -13633,11 +13838,11 @@
       <w:pPr>
         <w:pStyle w:val="Ttulo3"/>
       </w:pPr>
-      <w:bookmarkStart w:id="56" w:name="_Toc57819753"/>
+      <w:bookmarkStart w:id="58" w:name="_Toc59528983"/>
       <w:r>
         <w:t>Formato completo</w:t>
       </w:r>
-      <w:bookmarkEnd w:id="56"/>
+      <w:bookmarkEnd w:id="58"/>
     </w:p>
     <w:p>
       <w:pPr>
@@ -14313,12 +14518,12 @@
       <w:pPr>
         <w:pStyle w:val="Ttulo3"/>
       </w:pPr>
-      <w:bookmarkStart w:id="57" w:name="_Toc57819754"/>
+      <w:bookmarkStart w:id="59" w:name="_Toc59528984"/>
       <w:r>
         <w:lastRenderedPageBreak/>
         <w:t>SSD</w:t>
       </w:r>
-      <w:bookmarkEnd w:id="57"/>
+      <w:bookmarkEnd w:id="59"/>
     </w:p>
     <w:p>
       <w:r>
@@ -14349,7 +14554,7 @@
                     <pic:cNvPicPr/>
                   </pic:nvPicPr>
                   <pic:blipFill>
-                    <a:blip r:embed="rId28" cstate="print">
+                    <a:blip r:embed="rId29" cstate="print">
                       <a:extLst>
                         <a:ext uri="{28A0092B-C50C-407E-A947-70E740481C1C}">
                           <a14:useLocalDpi xmlns:a14="http://schemas.microsoft.com/office/drawing/2010/main" val="0"/>
@@ -14383,42 +14588,42 @@
       <w:pPr>
         <w:pStyle w:val="Ttulo2"/>
       </w:pPr>
-      <w:bookmarkStart w:id="58" w:name="_Toc57819755"/>
+      <w:bookmarkStart w:id="60" w:name="_Toc59528985"/>
       <w:r>
         <w:t>Registar fim de tarefa</w:t>
       </w:r>
-      <w:bookmarkEnd w:id="58"/>
+      <w:bookmarkEnd w:id="60"/>
     </w:p>
     <w:p>
       <w:pPr>
         <w:pStyle w:val="Ttulo3"/>
       </w:pPr>
-      <w:bookmarkStart w:id="59" w:name="_Toc56608542"/>
-      <w:bookmarkStart w:id="60" w:name="_Toc57819756"/>
+      <w:bookmarkStart w:id="61" w:name="_Toc56608542"/>
+      <w:bookmarkStart w:id="62" w:name="_Toc59528986"/>
       <w:r>
         <w:t>Formato breve</w:t>
-      </w:r>
-      <w:bookmarkEnd w:id="59"/>
-      <w:bookmarkEnd w:id="60"/>
-    </w:p>
-    <w:p>
-      <w:r>
-        <w:t>O colaborador da organização inicia o processo de registo de fim de tarefa. O sistema solicita os dados necessários. O colaborador insere os dados solicitados. O sistema valida e mostra os dados, pedindo confirmação. O colaborador confirma os dados. O sistema regista o fim da tarefa e altera o seu estado para “terminada”.</w:t>
-      </w:r>
-    </w:p>
-    <w:p>
-      <w:pPr>
-        <w:pStyle w:val="Ttulo3"/>
-      </w:pPr>
-      <w:bookmarkStart w:id="61" w:name="_Toc56608543"/>
-      <w:bookmarkStart w:id="62" w:name="_Toc57819757"/>
-      <w:r>
-        <w:t>Formato completo</w:t>
       </w:r>
       <w:bookmarkEnd w:id="61"/>
       <w:bookmarkEnd w:id="62"/>
     </w:p>
     <w:p>
+      <w:r>
+        <w:t>O colaborador da organização inicia o processo de registo de fim de tarefa. O sistema solicita os dados necessários. O colaborador insere os dados solicitados. O sistema valida e mostra os dados, pedindo confirmação. O colaborador confirma os dados. O sistema regista o fim da tarefa e altera o seu estado para “terminada”.</w:t>
+      </w:r>
+    </w:p>
+    <w:p>
+      <w:pPr>
+        <w:pStyle w:val="Ttulo3"/>
+      </w:pPr>
+      <w:bookmarkStart w:id="63" w:name="_Toc56608543"/>
+      <w:bookmarkStart w:id="64" w:name="_Toc59528987"/>
+      <w:r>
+        <w:t>Formato completo</w:t>
+      </w:r>
+      <w:bookmarkEnd w:id="63"/>
+      <w:bookmarkEnd w:id="64"/>
+    </w:p>
+    <w:p>
       <w:pPr>
         <w:pStyle w:val="PargrafodaLista"/>
         <w:numPr>
@@ -14996,11 +15201,11 @@
       <w:pPr>
         <w:pStyle w:val="Ttulo3"/>
       </w:pPr>
-      <w:bookmarkStart w:id="63" w:name="_Toc57819758"/>
+      <w:bookmarkStart w:id="65" w:name="_Toc59528988"/>
       <w:r>
         <w:t>SSD</w:t>
       </w:r>
-      <w:bookmarkEnd w:id="63"/>
+      <w:bookmarkEnd w:id="65"/>
     </w:p>
     <w:p>
       <w:r>
@@ -15023,7 +15228,7 @@
                     <pic:cNvPicPr/>
                   </pic:nvPicPr>
                   <pic:blipFill>
-                    <a:blip r:embed="rId29" cstate="print">
+                    <a:blip r:embed="rId30" cstate="print">
                       <a:extLst>
                         <a:ext uri="{28A0092B-C50C-407E-A947-70E740481C1C}">
                           <a14:useLocalDpi xmlns:a14="http://schemas.microsoft.com/office/drawing/2010/main" val="0"/>
@@ -15054,22 +15259,22 @@
       <w:pPr>
         <w:pStyle w:val="Ttulo2"/>
       </w:pPr>
-      <w:bookmarkStart w:id="64" w:name="_Toc57819759"/>
+      <w:bookmarkStart w:id="66" w:name="_Toc59528989"/>
       <w:r>
         <w:lastRenderedPageBreak/>
         <w:t>Alterar tarefa</w:t>
       </w:r>
-      <w:bookmarkEnd w:id="64"/>
+      <w:bookmarkEnd w:id="66"/>
     </w:p>
     <w:p>
       <w:pPr>
         <w:pStyle w:val="Ttulo3"/>
       </w:pPr>
-      <w:bookmarkStart w:id="65" w:name="_Toc57819760"/>
+      <w:bookmarkStart w:id="67" w:name="_Toc59528990"/>
       <w:r>
         <w:t>Formato breve</w:t>
       </w:r>
-      <w:bookmarkEnd w:id="65"/>
+      <w:bookmarkEnd w:id="67"/>
     </w:p>
     <w:p>
       <w:r>
@@ -15080,11 +15285,11 @@
       <w:pPr>
         <w:pStyle w:val="Ttulo3"/>
       </w:pPr>
-      <w:bookmarkStart w:id="66" w:name="_Toc57819761"/>
+      <w:bookmarkStart w:id="68" w:name="_Toc59528991"/>
       <w:r>
         <w:t>Formato completo</w:t>
       </w:r>
-      <w:bookmarkEnd w:id="66"/>
+      <w:bookmarkEnd w:id="68"/>
     </w:p>
     <w:p>
       <w:pPr>
@@ -15669,13 +15874,13 @@
       <w:pPr>
         <w:pStyle w:val="Ttulo3"/>
       </w:pPr>
-      <w:bookmarkStart w:id="67" w:name="_Toc56608544"/>
-      <w:bookmarkStart w:id="68" w:name="_Toc57819762"/>
+      <w:bookmarkStart w:id="69" w:name="_Toc56608544"/>
+      <w:bookmarkStart w:id="70" w:name="_Toc59528992"/>
       <w:r>
         <w:t>SSD</w:t>
       </w:r>
-      <w:bookmarkEnd w:id="67"/>
-      <w:bookmarkEnd w:id="68"/>
+      <w:bookmarkEnd w:id="69"/>
+      <w:bookmarkEnd w:id="70"/>
     </w:p>
     <w:p>
       <w:r>
@@ -15698,7 +15903,7 @@
                     <pic:cNvPicPr/>
                   </pic:nvPicPr>
                   <pic:blipFill>
-                    <a:blip r:embed="rId30" cstate="print">
+                    <a:blip r:embed="rId31" cstate="print">
                       <a:extLst>
                         <a:ext uri="{28A0092B-C50C-407E-A947-70E740481C1C}">
                           <a14:useLocalDpi xmlns:a14="http://schemas.microsoft.com/office/drawing/2010/main" val="0"/>
@@ -15729,11 +15934,11 @@
       <w:pPr>
         <w:pStyle w:val="Ttulo1"/>
       </w:pPr>
-      <w:bookmarkStart w:id="69" w:name="_Toc57819763"/>
+      <w:bookmarkStart w:id="71" w:name="_Toc59528993"/>
       <w:r>
         <w:t>Identificação de conceitos</w:t>
       </w:r>
-      <w:bookmarkEnd w:id="69"/>
+      <w:bookmarkEnd w:id="71"/>
     </w:p>
     <w:p>
       <w:pPr>
@@ -15871,11 +16076,11 @@
       <w:pPr>
         <w:pStyle w:val="Ttulo1"/>
       </w:pPr>
-      <w:bookmarkStart w:id="70" w:name="_Toc57819764"/>
+      <w:bookmarkStart w:id="72" w:name="_Toc59528994"/>
       <w:r>
         <w:t>Classes conceptuais candidatas</w:t>
       </w:r>
-      <w:bookmarkEnd w:id="70"/>
+      <w:bookmarkEnd w:id="72"/>
     </w:p>
     <w:p/>
     <w:tbl>
@@ -16238,14 +16443,14 @@
       <w:pPr>
         <w:pStyle w:val="Ttulo1"/>
       </w:pPr>
-      <w:bookmarkStart w:id="71" w:name="_Toc57819765"/>
+      <w:bookmarkStart w:id="73" w:name="_Toc59528995"/>
       <w:r>
         <w:t>Tabela de associações</w:t>
       </w:r>
       <w:r>
         <w:t xml:space="preserve"> candidatas</w:t>
       </w:r>
-      <w:bookmarkEnd w:id="71"/>
+      <w:bookmarkEnd w:id="73"/>
     </w:p>
     <w:p/>
     <w:tbl>
@@ -17479,17 +17684,13 @@
       <w:pPr>
         <w:pStyle w:val="Ttulo1"/>
       </w:pPr>
-      <w:bookmarkStart w:id="72" w:name="_Toc57819766"/>
+      <w:bookmarkStart w:id="74" w:name="_Toc59528996"/>
       <w:r>
         <w:t>Modelo de domínio</w:t>
       </w:r>
-      <w:bookmarkEnd w:id="72"/>
-    </w:p>
-    <w:p>
-      <w:pPr>
-        <w:pStyle w:val="Ttulo1"/>
-      </w:pPr>
-      <w:bookmarkStart w:id="73" w:name="_Toc57819767"/>
+      <w:bookmarkEnd w:id="74"/>
+    </w:p>
+    <w:p>
       <w:r>
         <w:rPr>
           <w:noProof/>
@@ -17510,7 +17711,7 @@
                     <pic:cNvPicPr/>
                   </pic:nvPicPr>
                   <pic:blipFill>
-                    <a:blip r:embed="rId7" cstate="print">
+                    <a:blip r:embed="rId32" cstate="print">
                       <a:extLst>
                         <a:ext uri="{28A0092B-C50C-407E-A947-70E740481C1C}">
                           <a14:useLocalDpi xmlns:a14="http://schemas.microsoft.com/office/drawing/2010/main" val="0"/>
@@ -17536,7 +17737,6 @@
           </wp:inline>
         </w:drawing>
       </w:r>
-      <w:bookmarkEnd w:id="73"/>
       <w:r>
         <w:t xml:space="preserve">  </w:t>
       </w:r>
@@ -17545,11 +17745,11 @@
       <w:pPr>
         <w:pStyle w:val="Ttulo1"/>
       </w:pPr>
-      <w:bookmarkStart w:id="74" w:name="_Toc57819768"/>
+      <w:bookmarkStart w:id="75" w:name="_Toc59528997"/>
       <w:r>
         <w:t>Diagrama de estado da tarefa</w:t>
       </w:r>
-      <w:bookmarkEnd w:id="74"/>
+      <w:bookmarkEnd w:id="75"/>
     </w:p>
     <w:p/>
     <w:p>
@@ -17574,7 +17774,7 @@
                     <pic:cNvPicPr/>
                   </pic:nvPicPr>
                   <pic:blipFill>
-                    <a:blip r:embed="rId31">
+                    <a:blip r:embed="rId33">
                       <a:extLst>
                         <a:ext uri="{28A0092B-C50C-407E-A947-70E740481C1C}">
                           <a14:useLocalDpi xmlns:a14="http://schemas.microsoft.com/office/drawing/2010/main" val="0"/>
@@ -24858,7 +25058,6 @@
   <w:style w:type="character" w:default="1" w:styleId="Tipodeletrapredefinidodopargrafo">
     <w:name w:val="Default Paragraph Font"/>
     <w:uiPriority w:val="1"/>
-    <w:semiHidden/>
     <w:unhideWhenUsed/>
   </w:style>
   <w:style w:type="table" w:default="1" w:styleId="Tabelanormal">
